--- a/курсач0901.docx
+++ b/курсач0901.docx
@@ -1,6 +1,6 @@
 
 <file path=word/document.xml><?xml version="1.0" encoding="utf-8"?>
-<w:document xmlns:wpc="http://schemas.microsoft.com/office/word/2010/wordprocessingCanvas" xmlns:cx="http://schemas.microsoft.com/office/drawing/2014/chartex" xmlns:cx1="http://schemas.microsoft.com/office/drawing/2015/9/8/chartex" xmlns:cx2="http://schemas.microsoft.com/office/drawing/2015/10/21/chartex" xmlns:cx3="http://schemas.microsoft.com/office/drawing/2016/5/9/chartex" xmlns:cx4="http://schemas.microsoft.com/office/drawing/2016/5/10/chartex" xmlns:cx5="http://schemas.microsoft.com/office/drawing/2016/5/11/chartex" xmlns:cx6="http://schemas.microsoft.com/office/drawing/2016/5/12/chartex" xmlns:cx7="http://schemas.microsoft.com/office/drawing/2016/5/13/chartex" xmlns:cx8="http://schemas.microsoft.com/office/drawing/2016/5/14/chartex" xmlns:mc="http://schemas.openxmlformats.org/markup-compatibility/2006" xmlns:aink="http://schemas.microsoft.com/office/drawing/2016/ink" xmlns:am3d="http://schemas.microsoft.com/office/drawing/2017/model3d" xmlns:o="urn:schemas-microsoft-com:office:office" xmlns:r="http://schemas.openxmlformats.org/officeDocument/2006/relationships" xmlns:m="http://schemas.openxmlformats.org/officeDocument/2006/math" xmlns:v="urn:schemas-microsoft-com:vml" xmlns:wp14="http://schemas.microsoft.com/office/word/2010/wordprocessingDrawing" xmlns:wp="http://schemas.openxmlformats.org/drawingml/2006/wordprocessingDrawing" xmlns:w10="urn:schemas-microsoft-com:office:word" xmlns:w="http://schemas.openxmlformats.org/wordprocessingml/2006/main" xmlns:w14="http://schemas.microsoft.com/office/word/2010/wordml" xmlns:w15="http://schemas.microsoft.com/office/word/2012/wordml" xmlns:w16cex="http://schemas.microsoft.com/office/word/2018/wordml/cex" xmlns:w16cid="http://schemas.microsoft.com/office/word/2016/wordml/cid" xmlns:w16="http://schemas.microsoft.com/office/word/2018/wordml" xmlns:w16sdtdh="http://schemas.microsoft.com/office/word/2020/wordml/sdtdatahash" xmlns:w16se="http://schemas.microsoft.com/office/word/2015/wordml/symex" xmlns:wpg="http://schemas.microsoft.com/office/word/2010/wordprocessingGroup" xmlns:wpi="http://schemas.microsoft.com/office/word/2010/wordprocessingInk" xmlns:wne="http://schemas.microsoft.com/office/word/2006/wordml" xmlns:wps="http://schemas.microsoft.com/office/word/2010/wordprocessingShape" mc:Ignorable="w14 w15 w16se w16cid w16 w16cex w16sdtdh wp14">
+<w:document xmlns:wpc="http://schemas.microsoft.com/office/word/2010/wordprocessingCanvas" xmlns:cx="http://schemas.microsoft.com/office/drawing/2014/chartex" xmlns:cx1="http://schemas.microsoft.com/office/drawing/2015/9/8/chartex" xmlns:cx2="http://schemas.microsoft.com/office/drawing/2015/10/21/chartex" xmlns:cx3="http://schemas.microsoft.com/office/drawing/2016/5/9/chartex" xmlns:cx4="http://schemas.microsoft.com/office/drawing/2016/5/10/chartex" xmlns:cx5="http://schemas.microsoft.com/office/drawing/2016/5/11/chartex" xmlns:cx6="http://schemas.microsoft.com/office/drawing/2016/5/12/chartex" xmlns:cx7="http://schemas.microsoft.com/office/drawing/2016/5/13/chartex" xmlns:cx8="http://schemas.microsoft.com/office/drawing/2016/5/14/chartex" xmlns:mc="http://schemas.openxmlformats.org/markup-compatibility/2006" xmlns:aink="http://schemas.microsoft.com/office/drawing/2016/ink" xmlns:am3d="http://schemas.microsoft.com/office/drawing/2017/model3d" xmlns:o="urn:schemas-microsoft-com:office:office" xmlns:r="http://schemas.openxmlformats.org/officeDocument/2006/relationships" xmlns:m="http://schemas.openxmlformats.org/officeDocument/2006/math" xmlns:v="urn:schemas-microsoft-com:vml" xmlns:wp14="http://schemas.microsoft.com/office/word/2010/wordprocessingDrawing" xmlns:wp="http://schemas.openxmlformats.org/drawingml/2006/wordprocessingDrawing" xmlns:w10="urn:schemas-microsoft-com:office:word" xmlns:w="http://schemas.openxmlformats.org/wordprocessingml/2006/main" xmlns:w14="http://schemas.microsoft.com/office/word/2010/wordml" xmlns:w15="http://schemas.microsoft.com/office/word/2012/wordml" xmlns:w16cid="http://schemas.microsoft.com/office/word/2016/wordml/cid" xmlns:w16se="http://schemas.microsoft.com/office/word/2015/wordml/symex" xmlns:wpg="http://schemas.microsoft.com/office/word/2010/wordprocessingGroup" xmlns:wpi="http://schemas.microsoft.com/office/word/2010/wordprocessingInk" xmlns:wne="http://schemas.microsoft.com/office/word/2006/wordml" xmlns:wps="http://schemas.microsoft.com/office/word/2010/wordprocessingShape" mc:Ignorable="w14 w15 w16se w16cid wp14">
   <w:body>
     <w:p>
       <w:pPr>
@@ -435,8 +435,9 @@
           <w:sz w:val="28"/>
           <w:szCs w:val="28"/>
         </w:rPr>
-        <w:t xml:space="preserve"> веб-приложения</w:t>
-      </w:r>
+        <w:t xml:space="preserve"> веб-</w:t>
+      </w:r>
+      <w:proofErr w:type="gramStart"/>
       <w:r>
         <w:rPr>
           <w:rFonts w:ascii="Times New Roman" w:eastAsia="Calibri" w:hAnsi="Times New Roman" w:cs="Times New Roman"/>
@@ -447,7 +448,7 @@
           <w:sz w:val="28"/>
           <w:szCs w:val="28"/>
         </w:rPr>
-        <w:t xml:space="preserve"> </w:t>
+        <w:t>приложения</w:t>
       </w:r>
       <w:r>
         <w:rPr>
@@ -459,7 +460,32 @@
           <w:sz w:val="28"/>
           <w:szCs w:val="28"/>
         </w:rPr>
-        <w:t xml:space="preserve"> планирование рациона питания</w:t>
+        <w:t xml:space="preserve"> </w:t>
+      </w:r>
+      <w:r>
+        <w:rPr>
+          <w:rFonts w:ascii="Times New Roman" w:eastAsia="Calibri" w:hAnsi="Times New Roman" w:cs="Times New Roman"/>
+          <w:bCs/>
+          <w:iCs/>
+          <w:caps/>
+          <w:spacing w:val="-20"/>
+          <w:sz w:val="28"/>
+          <w:szCs w:val="28"/>
+        </w:rPr>
+        <w:t xml:space="preserve"> планирование</w:t>
+      </w:r>
+      <w:proofErr w:type="gramEnd"/>
+      <w:r>
+        <w:rPr>
+          <w:rFonts w:ascii="Times New Roman" w:eastAsia="Calibri" w:hAnsi="Times New Roman" w:cs="Times New Roman"/>
+          <w:bCs/>
+          <w:iCs/>
+          <w:caps/>
+          <w:spacing w:val="-20"/>
+          <w:sz w:val="28"/>
+          <w:szCs w:val="28"/>
+        </w:rPr>
+        <w:t xml:space="preserve"> рациона питания</w:t>
       </w:r>
     </w:p>
     <w:p>
@@ -906,7 +932,7 @@
           <w:pPr>
             <w:pStyle w:val="12"/>
             <w:tabs>
-              <w:tab w:val="right" w:leader="dot" w:pos="9345"/>
+              <w:tab w:val="right" w:leader="dot" w:pos="9344"/>
             </w:tabs>
             <w:rPr>
               <w:rFonts w:eastAsiaTheme="minorEastAsia"/>
@@ -940,7 +966,7 @@
             </w:rPr>
             <w:fldChar w:fldCharType="separate"/>
           </w:r>
-          <w:hyperlink w:anchor="_Toc181469399" w:history="1">
+          <w:hyperlink w:anchor="_Toc181961559" w:history="1">
             <w:r>
               <w:rPr>
                 <w:rStyle w:val="ad"/>
@@ -976,7 +1002,7 @@
                 <w:sz w:val="28"/>
                 <w:szCs w:val="28"/>
               </w:rPr>
-              <w:instrText xml:space="preserve"> PAGEREF _Toc181469399 \h </w:instrText>
+              <w:instrText xml:space="preserve"> PAGEREF _Toc181961559 \h </w:instrText>
             </w:r>
             <w:r>
               <w:rPr>
@@ -1019,7 +1045,7 @@
           <w:pPr>
             <w:pStyle w:val="12"/>
             <w:tabs>
-              <w:tab w:val="right" w:leader="dot" w:pos="9345"/>
+              <w:tab w:val="right" w:leader="dot" w:pos="9344"/>
             </w:tabs>
             <w:rPr>
               <w:rFonts w:eastAsiaTheme="minorEastAsia"/>
@@ -1029,7 +1055,7 @@
               <w:lang w:eastAsia="ru-RU"/>
             </w:rPr>
           </w:pPr>
-          <w:hyperlink w:anchor="_Toc181469400" w:history="1">
+          <w:hyperlink w:anchor="_Toc181961560" w:history="1">
             <w:r>
               <w:rPr>
                 <w:rStyle w:val="ad"/>
@@ -1066,7 +1092,7 @@
                 <w:sz w:val="28"/>
                 <w:szCs w:val="28"/>
               </w:rPr>
-              <w:instrText xml:space="preserve"> PAGEREF _Toc181469400 \h </w:instrText>
+              <w:instrText xml:space="preserve"> PAGEREF _Toc181961560 \h </w:instrText>
             </w:r>
             <w:r>
               <w:rPr>
@@ -1109,7 +1135,7 @@
           <w:pPr>
             <w:pStyle w:val="24"/>
             <w:tabs>
-              <w:tab w:val="right" w:leader="dot" w:pos="9345"/>
+              <w:tab w:val="right" w:leader="dot" w:pos="9344"/>
             </w:tabs>
             <w:rPr>
               <w:rFonts w:eastAsiaTheme="minorEastAsia"/>
@@ -1119,7 +1145,7 @@
               <w:lang w:eastAsia="ru-RU"/>
             </w:rPr>
           </w:pPr>
-          <w:hyperlink w:anchor="_Toc181469401" w:history="1">
+          <w:hyperlink w:anchor="_Toc181961561" w:history="1">
             <w:r>
               <w:rPr>
                 <w:rStyle w:val="ad"/>
@@ -1155,7 +1181,7 @@
                 <w:sz w:val="28"/>
                 <w:szCs w:val="28"/>
               </w:rPr>
-              <w:instrText xml:space="preserve"> PAGEREF _Toc181469401 \h </w:instrText>
+              <w:instrText xml:space="preserve"> PAGEREF _Toc181961561 \h </w:instrText>
             </w:r>
             <w:r>
               <w:rPr>
@@ -1198,7 +1224,7 @@
           <w:pPr>
             <w:pStyle w:val="24"/>
             <w:tabs>
-              <w:tab w:val="right" w:leader="dot" w:pos="9345"/>
+              <w:tab w:val="right" w:leader="dot" w:pos="9344"/>
             </w:tabs>
             <w:rPr>
               <w:rFonts w:eastAsiaTheme="minorEastAsia"/>
@@ -1208,7 +1234,7 @@
               <w:lang w:eastAsia="ru-RU"/>
             </w:rPr>
           </w:pPr>
-          <w:hyperlink w:anchor="_Toc181469402" w:history="1">
+          <w:hyperlink w:anchor="_Toc181961562" w:history="1">
             <w:r>
               <w:rPr>
                 <w:rStyle w:val="ad"/>
@@ -1244,7 +1270,7 @@
                 <w:sz w:val="28"/>
                 <w:szCs w:val="28"/>
               </w:rPr>
-              <w:instrText xml:space="preserve"> PAGEREF _Toc181469402 \h </w:instrText>
+              <w:instrText xml:space="preserve"> PAGEREF _Toc181961562 \h </w:instrText>
             </w:r>
             <w:r>
               <w:rPr>
@@ -1287,7 +1313,7 @@
           <w:pPr>
             <w:pStyle w:val="12"/>
             <w:tabs>
-              <w:tab w:val="right" w:leader="dot" w:pos="9345"/>
+              <w:tab w:val="right" w:leader="dot" w:pos="9344"/>
             </w:tabs>
             <w:rPr>
               <w:rFonts w:eastAsiaTheme="minorEastAsia"/>
@@ -1297,7 +1323,7 @@
               <w:lang w:eastAsia="ru-RU"/>
             </w:rPr>
           </w:pPr>
-          <w:hyperlink w:anchor="_Toc181469403" w:history="1">
+          <w:hyperlink w:anchor="_Toc181961563" w:history="1">
             <w:r>
               <w:rPr>
                 <w:rStyle w:val="ad"/>
@@ -1334,7 +1360,7 @@
                 <w:sz w:val="28"/>
                 <w:szCs w:val="28"/>
               </w:rPr>
-              <w:instrText xml:space="preserve"> PAGEREF _Toc181469403 \h </w:instrText>
+              <w:instrText xml:space="preserve"> PAGEREF _Toc181961563 \h </w:instrText>
             </w:r>
             <w:r>
               <w:rPr>
@@ -1377,7 +1403,7 @@
           <w:pPr>
             <w:pStyle w:val="24"/>
             <w:tabs>
-              <w:tab w:val="right" w:leader="dot" w:pos="9345"/>
+              <w:tab w:val="right" w:leader="dot" w:pos="9344"/>
             </w:tabs>
             <w:rPr>
               <w:rFonts w:eastAsiaTheme="minorEastAsia"/>
@@ -1387,7 +1413,7 @@
               <w:lang w:eastAsia="ru-RU"/>
             </w:rPr>
           </w:pPr>
-          <w:hyperlink w:anchor="_Toc181469404" w:history="1">
+          <w:hyperlink w:anchor="_Toc181961564" w:history="1">
             <w:r>
               <w:rPr>
                 <w:rStyle w:val="ad"/>
@@ -1423,7 +1449,7 @@
                 <w:sz w:val="28"/>
                 <w:szCs w:val="28"/>
               </w:rPr>
-              <w:instrText xml:space="preserve"> PAGEREF _Toc181469404 \h </w:instrText>
+              <w:instrText xml:space="preserve"> PAGEREF _Toc181961564 \h </w:instrText>
             </w:r>
             <w:r>
               <w:rPr>
@@ -1466,7 +1492,7 @@
           <w:pPr>
             <w:pStyle w:val="24"/>
             <w:tabs>
-              <w:tab w:val="right" w:leader="dot" w:pos="9345"/>
+              <w:tab w:val="right" w:leader="dot" w:pos="9344"/>
             </w:tabs>
             <w:rPr>
               <w:rFonts w:eastAsiaTheme="minorEastAsia"/>
@@ -1476,7 +1502,7 @@
               <w:lang w:eastAsia="ru-RU"/>
             </w:rPr>
           </w:pPr>
-          <w:hyperlink w:anchor="_Toc181469405" w:history="1">
+          <w:hyperlink w:anchor="_Toc181961565" w:history="1">
             <w:r>
               <w:rPr>
                 <w:rStyle w:val="ad"/>
@@ -1512,7 +1538,7 @@
                 <w:sz w:val="28"/>
                 <w:szCs w:val="28"/>
               </w:rPr>
-              <w:instrText xml:space="preserve"> PAGEREF _Toc181469405 \h </w:instrText>
+              <w:instrText xml:space="preserve"> PAGEREF _Toc181961565 \h </w:instrText>
             </w:r>
             <w:r>
               <w:rPr>
@@ -1555,7 +1581,7 @@
           <w:pPr>
             <w:pStyle w:val="12"/>
             <w:tabs>
-              <w:tab w:val="right" w:leader="dot" w:pos="9345"/>
+              <w:tab w:val="right" w:leader="dot" w:pos="9344"/>
             </w:tabs>
             <w:rPr>
               <w:rFonts w:eastAsiaTheme="minorEastAsia"/>
@@ -1565,7 +1591,7 @@
               <w:lang w:eastAsia="ru-RU"/>
             </w:rPr>
           </w:pPr>
-          <w:hyperlink w:anchor="_Toc181469406" w:history="1">
+          <w:hyperlink w:anchor="_Toc181961566" w:history="1">
             <w:r>
               <w:rPr>
                 <w:rStyle w:val="ad"/>
@@ -1602,7 +1628,7 @@
                 <w:sz w:val="28"/>
                 <w:szCs w:val="28"/>
               </w:rPr>
-              <w:instrText xml:space="preserve"> PAGEREF _Toc181469406 \h </w:instrText>
+              <w:instrText xml:space="preserve"> PAGEREF _Toc181961566 \h </w:instrText>
             </w:r>
             <w:r>
               <w:rPr>
@@ -1645,7 +1671,7 @@
           <w:pPr>
             <w:pStyle w:val="12"/>
             <w:tabs>
-              <w:tab w:val="right" w:leader="dot" w:pos="9345"/>
+              <w:tab w:val="right" w:leader="dot" w:pos="9344"/>
             </w:tabs>
             <w:rPr>
               <w:rFonts w:eastAsiaTheme="minorEastAsia"/>
@@ -1655,7 +1681,7 @@
               <w:lang w:eastAsia="ru-RU"/>
             </w:rPr>
           </w:pPr>
-          <w:hyperlink w:anchor="_Toc181469407" w:history="1">
+          <w:hyperlink w:anchor="_Toc181961567" w:history="1">
             <w:r>
               <w:rPr>
                 <w:rStyle w:val="ad"/>
@@ -1691,7 +1717,7 @@
                 <w:sz w:val="28"/>
                 <w:szCs w:val="28"/>
               </w:rPr>
-              <w:instrText xml:space="preserve"> PAGEREF _Toc181469407 \h </w:instrText>
+              <w:instrText xml:space="preserve"> PAGEREF _Toc181961567 \h </w:instrText>
             </w:r>
             <w:r>
               <w:rPr>
@@ -1731,6 +1757,93 @@
           </w:hyperlink>
         </w:p>
         <w:p>
+          <w:pPr>
+            <w:pStyle w:val="12"/>
+            <w:tabs>
+              <w:tab w:val="right" w:leader="dot" w:pos="9344"/>
+            </w:tabs>
+            <w:rPr>
+              <w:rFonts w:eastAsiaTheme="minorEastAsia"/>
+              <w:noProof/>
+              <w:lang w:eastAsia="ru-RU"/>
+            </w:rPr>
+          </w:pPr>
+          <w:hyperlink w:anchor="_Toc181961568" w:history="1">
+            <w:r>
+              <w:rPr>
+                <w:rStyle w:val="ad"/>
+                <w:rFonts w:ascii="Times New Roman" w:hAnsi="Times New Roman" w:cs="Times New Roman"/>
+                <w:noProof/>
+                <w:sz w:val="28"/>
+                <w:szCs w:val="28"/>
+              </w:rPr>
+              <w:t>Приложение А. Техническое задание.</w:t>
+            </w:r>
+            <w:r>
+              <w:rPr>
+                <w:noProof/>
+                <w:webHidden/>
+                <w:sz w:val="28"/>
+                <w:szCs w:val="28"/>
+              </w:rPr>
+              <w:tab/>
+            </w:r>
+            <w:r>
+              <w:rPr>
+                <w:noProof/>
+                <w:webHidden/>
+                <w:sz w:val="28"/>
+                <w:szCs w:val="28"/>
+              </w:rPr>
+              <w:fldChar w:fldCharType="begin"/>
+            </w:r>
+            <w:r>
+              <w:rPr>
+                <w:noProof/>
+                <w:webHidden/>
+                <w:sz w:val="28"/>
+                <w:szCs w:val="28"/>
+              </w:rPr>
+              <w:instrText xml:space="preserve"> PAGEREF _Toc181961568 \h </w:instrText>
+            </w:r>
+            <w:r>
+              <w:rPr>
+                <w:noProof/>
+                <w:webHidden/>
+                <w:sz w:val="28"/>
+                <w:szCs w:val="28"/>
+              </w:rPr>
+            </w:r>
+            <w:r>
+              <w:rPr>
+                <w:noProof/>
+                <w:webHidden/>
+                <w:sz w:val="28"/>
+                <w:szCs w:val="28"/>
+              </w:rPr>
+              <w:fldChar w:fldCharType="separate"/>
+            </w:r>
+            <w:r>
+              <w:rPr>
+                <w:noProof/>
+                <w:webHidden/>
+                <w:sz w:val="28"/>
+                <w:szCs w:val="28"/>
+              </w:rPr>
+              <w:t>23</w:t>
+            </w:r>
+            <w:r>
+              <w:rPr>
+                <w:noProof/>
+                <w:webHidden/>
+                <w:sz w:val="28"/>
+                <w:szCs w:val="28"/>
+              </w:rPr>
+              <w:fldChar w:fldCharType="end"/>
+            </w:r>
+          </w:hyperlink>
+        </w:p>
+        <w:p>
           <w:r>
             <w:rPr>
               <w:rFonts w:ascii="Times New Roman" w:hAnsi="Times New Roman" w:cs="Times New Roman"/>
@@ -1903,21 +2016,13 @@
           <w:docGrid w:linePitch="360"/>
         </w:sectPr>
       </w:pPr>
-      <w:r>
-        <w:rPr>
-          <w:rFonts w:ascii="Times New Roman" w:hAnsi="Times New Roman" w:cs="Times New Roman"/>
-          <w:sz w:val="28"/>
-          <w:szCs w:val="28"/>
-        </w:rPr>
-        <w:tab/>
-      </w:r>
     </w:p>
     <w:p>
       <w:pPr>
         <w:pStyle w:val="1"/>
         <w:jc w:val="center"/>
       </w:pPr>
-      <w:bookmarkStart w:id="7" w:name="_Toc181469399"/>
+      <w:bookmarkStart w:id="7" w:name="_Toc181961559"/>
       <w:r>
         <w:rPr>
           <w:rFonts w:ascii="Times New Roman" w:hAnsi="Times New Roman" w:cs="Times New Roman"/>
@@ -2323,7 +2428,16 @@
           <w:sz w:val="28"/>
           <w:szCs w:val="28"/>
         </w:rPr>
-        <w:t xml:space="preserve">Задачи проекта </w:t>
+        <w:t xml:space="preserve">Задачи </w:t>
+      </w:r>
+      <w:proofErr w:type="gramStart"/>
+      <w:r>
+        <w:rPr>
+          <w:rFonts w:ascii="Times New Roman" w:hAnsi="Times New Roman" w:cs="Times New Roman"/>
+          <w:sz w:val="28"/>
+          <w:szCs w:val="28"/>
+        </w:rPr>
+        <w:t xml:space="preserve">проекта </w:t>
       </w:r>
       <w:r>
         <w:rPr>
@@ -2334,6 +2448,7 @@
         </w:rPr>
         <w:t>:</w:t>
       </w:r>
+      <w:proofErr w:type="gramEnd"/>
     </w:p>
     <w:p>
       <w:pPr>
@@ -2635,7 +2750,7 @@
           <w:szCs w:val="28"/>
         </w:rPr>
       </w:pPr>
-      <w:bookmarkStart w:id="9" w:name="_Toc181469400"/>
+      <w:bookmarkStart w:id="9" w:name="_Toc181961560"/>
       <w:r>
         <w:rPr>
           <w:rFonts w:ascii="Times New Roman" w:hAnsi="Times New Roman" w:cs="Times New Roman"/>
@@ -2660,7 +2775,7 @@
           <w:szCs w:val="18"/>
         </w:rPr>
       </w:pPr>
-      <w:bookmarkStart w:id="10" w:name="_Toc181469401"/>
+      <w:bookmarkStart w:id="10" w:name="_Toc181961561"/>
       <w:r>
         <w:rPr>
           <w:rFonts w:ascii="Times New Roman" w:hAnsi="Times New Roman" w:cs="Times New Roman"/>
@@ -2704,7 +2819,25 @@
           <w:sz w:val="28"/>
           <w:szCs w:val="28"/>
         </w:rPr>
-        <w:t>Здоровье для человека является всегда одним из самых важных аспектов в его жизни. Современное общество характеризуется растущим интересом к здоровому питанию, связанным с увеличением осведомленности о важности сбалансированного рациона и последствиях неправильного питания. Диетология- это область медицины, которая изучает вопросы лечебного и профилактического питания. Основная цель диетологии - обеспечить человеку сбалансированное и полноценное питание, соответствующее его возрасту, полу и другим индивидуальным особенностям.</w:t>
+        <w:t>Здоровье для человека является всегда одним из самых важных аспектов в его жизни. Современное общество характеризуется растущим интересом к здоровому питанию, связанным с увеличением осведомленности о важности сбалансированного рациона и последствиях неправильного питания. Диетология</w:t>
+      </w:r>
+      <w:proofErr w:type="gramStart"/>
+      <w:r>
+        <w:rPr>
+          <w:rFonts w:ascii="Times New Roman" w:hAnsi="Times New Roman" w:cs="Times New Roman"/>
+          <w:sz w:val="28"/>
+          <w:szCs w:val="28"/>
+        </w:rPr>
+        <w:t>- это</w:t>
+      </w:r>
+      <w:proofErr w:type="gramEnd"/>
+      <w:r>
+        <w:rPr>
+          <w:rFonts w:ascii="Times New Roman" w:hAnsi="Times New Roman" w:cs="Times New Roman"/>
+          <w:sz w:val="28"/>
+          <w:szCs w:val="28"/>
+        </w:rPr>
+        <w:t xml:space="preserve"> область медицины, которая изучает вопросы лечебного и профилактического питания. Основная цель диетологии - обеспечить человеку сбалансированное и полноценное питание, соответствующее его возрасту, полу и другим индивидуальным особенностям.</w:t>
       </w:r>
     </w:p>
     <w:p>
@@ -2744,7 +2877,43 @@
           <w:sz w:val="28"/>
           <w:szCs w:val="28"/>
         </w:rPr>
-        <w:t>В контексте данного проекта, диетология предоставляет основу для разработки веб-приложения по планированию рациона питания. Такое приложение выполняет ряд функций, одна из самых важнейших- это составления индивидуального рациона питания. Реализуется он при помощи специальных вычислений, а именно индивидуальный подсчет БЖУ(белки, жиры, углеводы) и определение сбалансированного меню. Основываются данные вычисления на знаниях опытных диетологов и диетологических пособиях.</w:t>
+        <w:t>В контексте данного проекта, диетология предоставляет основу для разработки веб-приложения по планированию рациона питания. Такое приложение выполняет ряд функций, одна из самых важнейших</w:t>
+      </w:r>
+      <w:proofErr w:type="gramStart"/>
+      <w:r>
+        <w:rPr>
+          <w:rFonts w:ascii="Times New Roman" w:hAnsi="Times New Roman" w:cs="Times New Roman"/>
+          <w:sz w:val="28"/>
+          <w:szCs w:val="28"/>
+        </w:rPr>
+        <w:t>- это</w:t>
+      </w:r>
+      <w:proofErr w:type="gramEnd"/>
+      <w:r>
+        <w:rPr>
+          <w:rFonts w:ascii="Times New Roman" w:hAnsi="Times New Roman" w:cs="Times New Roman"/>
+          <w:sz w:val="28"/>
+          <w:szCs w:val="28"/>
+        </w:rPr>
+        <w:t xml:space="preserve"> составления индивидуального рациона питания. Реализуется он при помощи специальных вычислений, а именно индивидуальный подсчет </w:t>
+      </w:r>
+      <w:proofErr w:type="gramStart"/>
+      <w:r>
+        <w:rPr>
+          <w:rFonts w:ascii="Times New Roman" w:hAnsi="Times New Roman" w:cs="Times New Roman"/>
+          <w:sz w:val="28"/>
+          <w:szCs w:val="28"/>
+        </w:rPr>
+        <w:t>БЖУ(</w:t>
+      </w:r>
+      <w:proofErr w:type="gramEnd"/>
+      <w:r>
+        <w:rPr>
+          <w:rFonts w:ascii="Times New Roman" w:hAnsi="Times New Roman" w:cs="Times New Roman"/>
+          <w:sz w:val="28"/>
+          <w:szCs w:val="28"/>
+        </w:rPr>
+        <w:t>белки, жиры, углеводы) и определение сбалансированного меню. Основываются данные вычисления на знаниях опытных диетологов и диетологических пособиях.</w:t>
       </w:r>
     </w:p>
     <w:p>
@@ -3312,7 +3481,7 @@
           <w:szCs w:val="18"/>
         </w:rPr>
       </w:pPr>
-      <w:bookmarkStart w:id="11" w:name="_Toc181469402"/>
+      <w:bookmarkStart w:id="11" w:name="_Toc181961562"/>
       <w:r>
         <w:rPr>
           <w:rFonts w:ascii="Times New Roman" w:hAnsi="Times New Roman" w:cs="Times New Roman"/>
@@ -3489,7 +3658,7 @@
           <w:szCs w:val="28"/>
         </w:rPr>
       </w:pPr>
-      <w:bookmarkStart w:id="12" w:name="_Toc181469403"/>
+      <w:bookmarkStart w:id="12" w:name="_Toc181961563"/>
       <w:r>
         <w:rPr>
           <w:rFonts w:ascii="Times New Roman" w:hAnsi="Times New Roman" w:cs="Times New Roman"/>
@@ -3513,7 +3682,7 @@
           <w:szCs w:val="18"/>
         </w:rPr>
       </w:pPr>
-      <w:bookmarkStart w:id="13" w:name="_Toc181469404"/>
+      <w:bookmarkStart w:id="13" w:name="_Toc181961564"/>
       <w:r>
         <w:rPr>
           <w:rFonts w:ascii="Times New Roman" w:hAnsi="Times New Roman" w:cs="Times New Roman"/>
@@ -3636,7 +3805,25 @@
           <w:sz w:val="28"/>
           <w:szCs w:val="28"/>
         </w:rPr>
-        <w:t xml:space="preserve"> модель(от англ. </w:t>
+        <w:t xml:space="preserve"> </w:t>
+      </w:r>
+      <w:proofErr w:type="gramStart"/>
+      <w:r>
+        <w:rPr>
+          <w:rFonts w:ascii="Times New Roman" w:hAnsi="Times New Roman" w:cs="Times New Roman"/>
+          <w:sz w:val="28"/>
+          <w:szCs w:val="28"/>
+        </w:rPr>
+        <w:t>модель(</w:t>
+      </w:r>
+      <w:proofErr w:type="gramEnd"/>
+      <w:r>
+        <w:rPr>
+          <w:rFonts w:ascii="Times New Roman" w:hAnsi="Times New Roman" w:cs="Times New Roman"/>
+          <w:sz w:val="28"/>
+          <w:szCs w:val="28"/>
+        </w:rPr>
+        <w:t xml:space="preserve">от англ. </w:t>
       </w:r>
       <w:r>
         <w:rPr>
@@ -3796,23 +3983,14 @@
       <w:r>
         <w:rPr>
           <w:rFonts w:ascii="Times New Roman" w:hAnsi="Times New Roman" w:cs="Times New Roman"/>
-          <w:noProof/>
           <w:sz w:val="28"/>
           <w:szCs w:val="28"/>
         </w:rPr>
         <w:drawing>
-          <wp:anchor distT="0" distB="0" distL="114300" distR="114300" simplePos="0" relativeHeight="251663360" behindDoc="0" locked="0" layoutInCell="1" allowOverlap="1" wp14:anchorId="2DE2C08E" wp14:editId="360B6D98">
-            <wp:simplePos x="0" y="0"/>
-            <wp:positionH relativeFrom="margin">
-              <wp:align>center</wp:align>
-            </wp:positionH>
-            <wp:positionV relativeFrom="paragraph">
-              <wp:posOffset>224155</wp:posOffset>
-            </wp:positionV>
-            <wp:extent cx="5459730" cy="4780280"/>
-            <wp:effectExtent l="0" t="0" r="7620" b="1270"/>
-            <wp:wrapSquare wrapText="bothSides"/>
-            <wp:docPr id="6" name="Рисунок 6"/>
+          <wp:inline distT="0" distB="0" distL="0" distR="0" wp14:anchorId="37FF4E0B" wp14:editId="6588F507">
+            <wp:extent cx="5089635" cy="5040670"/>
+            <wp:effectExtent l="0" t="0" r="0" b="7620"/>
+            <wp:docPr id="7" name="Рисунок 7"/>
             <wp:cNvGraphicFramePr>
               <a:graphicFrameLocks xmlns:a="http://schemas.openxmlformats.org/drawingml/2006/main" noChangeAspect="1"/>
             </wp:cNvGraphicFramePr>
@@ -3824,13 +4002,7 @@
                     <pic:cNvPicPr/>
                   </pic:nvPicPr>
                   <pic:blipFill>
-                    <a:blip r:embed="rId13">
-                      <a:extLst>
-                        <a:ext uri="{28A0092B-C50C-407E-A947-70E740481C1C}">
-                          <a14:useLocalDpi xmlns:a14="http://schemas.microsoft.com/office/drawing/2010/main" val="0"/>
-                        </a:ext>
-                      </a:extLst>
-                    </a:blip>
+                    <a:blip r:embed="rId13"/>
                     <a:stretch>
                       <a:fillRect/>
                     </a:stretch>
@@ -3838,7 +4010,7 @@
                   <pic:spPr>
                     <a:xfrm>
                       <a:off x="0" y="0"/>
-                      <a:ext cx="5459730" cy="4780280"/>
+                      <a:ext cx="5105390" cy="5056274"/>
                     </a:xfrm>
                     <a:prstGeom prst="rect">
                       <a:avLst/>
@@ -3847,15 +4019,11 @@
                 </pic:pic>
               </a:graphicData>
             </a:graphic>
-            <wp14:sizeRelH relativeFrom="margin">
-              <wp14:pctWidth>0</wp14:pctWidth>
-            </wp14:sizeRelH>
-            <wp14:sizeRelV relativeFrom="margin">
-              <wp14:pctHeight>0</wp14:pctHeight>
-            </wp14:sizeRelV>
-          </wp:anchor>
+          </wp:inline>
         </w:drawing>
       </w:r>
+      <w:bookmarkStart w:id="14" w:name="_GoBack"/>
+      <w:bookmarkEnd w:id="14"/>
     </w:p>
     <w:p>
       <w:pPr>
@@ -3904,6 +4072,7 @@
           <w:sz w:val="28"/>
           <w:szCs w:val="28"/>
         </w:rPr>
+        <w:lastRenderedPageBreak/>
         <w:t>На модели отображены сущности базы данных</w:t>
       </w:r>
       <w:r>
@@ -3920,16 +4089,7 @@
           <w:sz w:val="28"/>
           <w:szCs w:val="28"/>
         </w:rPr>
-        <w:t xml:space="preserve"> пост, пользователь, роль, меню, рецепт, категория, элемент меню, а также промежуточные </w:t>
-      </w:r>
-      <w:r>
-        <w:rPr>
-          <w:rFonts w:ascii="Times New Roman" w:hAnsi="Times New Roman" w:cs="Times New Roman"/>
-          <w:sz w:val="28"/>
-          <w:szCs w:val="28"/>
-        </w:rPr>
-        <w:lastRenderedPageBreak/>
-        <w:t xml:space="preserve">сущности- </w:t>
+        <w:t xml:space="preserve"> пост, пользователь, роль, меню, рецепт, категория, элемент меню, а также промежуточные сущности- </w:t>
       </w:r>
       <w:proofErr w:type="spellStart"/>
       <w:r>
@@ -4168,6 +4328,7 @@
         </w:rPr>
         <w:t xml:space="preserve"> </w:t>
       </w:r>
+      <w:proofErr w:type="gramStart"/>
       <w:r>
         <w:rPr>
           <w:rFonts w:ascii="Times New Roman" w:hAnsi="Times New Roman" w:cs="Times New Roman"/>
@@ -4194,6 +4355,7 @@
         </w:rPr>
         <w:t>migration</w:t>
       </w:r>
+      <w:proofErr w:type="gramEnd"/>
       <w:r>
         <w:rPr>
           <w:rFonts w:ascii="Times New Roman" w:hAnsi="Times New Roman" w:cs="Times New Roman"/>
@@ -4696,10 +4858,10 @@
         </w:rPr>
         <w:lastRenderedPageBreak/>
         <w:drawing>
-          <wp:inline distT="0" distB="0" distL="0" distR="0" wp14:anchorId="45DCC3AB" wp14:editId="414B4589">
-            <wp:extent cx="5176465" cy="3504656"/>
-            <wp:effectExtent l="0" t="0" r="5715" b="635"/>
-            <wp:docPr id="13" name="Рисунок 13"/>
+          <wp:inline distT="0" distB="0" distL="0" distR="0" wp14:anchorId="5834B6DD" wp14:editId="3D3C3961">
+            <wp:extent cx="5940425" cy="5347335"/>
+            <wp:effectExtent l="0" t="0" r="3175" b="5715"/>
+            <wp:docPr id="5" name="Рисунок 5"/>
             <wp:cNvGraphicFramePr>
               <a:graphicFrameLocks xmlns:a="http://schemas.openxmlformats.org/drawingml/2006/main" noChangeAspect="1"/>
             </wp:cNvGraphicFramePr>
@@ -4719,7 +4881,7 @@
                   <pic:spPr>
                     <a:xfrm>
                       <a:off x="0" y="0"/>
-                      <a:ext cx="5180156" cy="3507155"/>
+                      <a:ext cx="5940425" cy="5347335"/>
                     </a:xfrm>
                     <a:prstGeom prst="rect">
                       <a:avLst/>
@@ -4827,7 +4989,7 @@
           <w:szCs w:val="28"/>
         </w:rPr>
       </w:pPr>
-      <w:bookmarkStart w:id="14" w:name="_Toc181469405"/>
+      <w:bookmarkStart w:id="15" w:name="_Toc181961565"/>
       <w:r>
         <w:rPr>
           <w:rFonts w:ascii="Times New Roman" w:hAnsi="Times New Roman" w:cs="Times New Roman"/>
@@ -4853,7 +5015,7 @@
         </w:rPr>
         <w:t>Проектирование и реализация пользовательских форм веб-приложения</w:t>
       </w:r>
-      <w:bookmarkEnd w:id="14"/>
+      <w:bookmarkEnd w:id="15"/>
     </w:p>
     <w:p>
       <w:pPr>
@@ -6249,7 +6411,25 @@
           <w:sz w:val="28"/>
           <w:szCs w:val="28"/>
         </w:rPr>
-        <w:t xml:space="preserve">. Страница с рецептами содержит в себе не только вывод карточек с информацией о них, но и также фильтрацию по таким критериям как калорийность и категория(завтрак, обед, ужин). Данный функционал прописан в контроллере </w:t>
+        <w:t xml:space="preserve">. Страница с рецептами содержит в себе не только вывод карточек с информацией о них, но и также фильтрацию по таким критериям как калорийность и </w:t>
+      </w:r>
+      <w:proofErr w:type="gramStart"/>
+      <w:r>
+        <w:rPr>
+          <w:rFonts w:ascii="Times New Roman" w:hAnsi="Times New Roman" w:cs="Times New Roman"/>
+          <w:sz w:val="28"/>
+          <w:szCs w:val="28"/>
+        </w:rPr>
+        <w:t>категория(</w:t>
+      </w:r>
+      <w:proofErr w:type="gramEnd"/>
+      <w:r>
+        <w:rPr>
+          <w:rFonts w:ascii="Times New Roman" w:hAnsi="Times New Roman" w:cs="Times New Roman"/>
+          <w:sz w:val="28"/>
+          <w:szCs w:val="28"/>
+        </w:rPr>
+        <w:t xml:space="preserve">завтрак, обед, ужин). Данный функционал прописан в контроллере </w:t>
       </w:r>
       <w:proofErr w:type="spellStart"/>
       <w:r>
@@ -6563,7 +6743,7 @@
           <w:szCs w:val="28"/>
         </w:rPr>
       </w:pPr>
-      <w:bookmarkStart w:id="15" w:name="_Toc181469406"/>
+      <w:bookmarkStart w:id="16" w:name="_Toc181961566"/>
       <w:r>
         <w:rPr>
           <w:rFonts w:ascii="Times New Roman" w:hAnsi="Times New Roman" w:cs="Times New Roman"/>
@@ -6574,7 +6754,7 @@
         <w:lastRenderedPageBreak/>
         <w:t>ЗАКЛЮЧЕНИЕ</w:t>
       </w:r>
-      <w:bookmarkEnd w:id="15"/>
+      <w:bookmarkEnd w:id="16"/>
     </w:p>
     <w:p>
       <w:pPr>
@@ -6870,7 +7050,7 @@
           <w:szCs w:val="28"/>
         </w:rPr>
       </w:pPr>
-      <w:bookmarkStart w:id="16" w:name="_Toc181469407"/>
+      <w:bookmarkStart w:id="17" w:name="_Toc181961567"/>
       <w:r>
         <w:rPr>
           <w:rFonts w:ascii="Times New Roman" w:hAnsi="Times New Roman" w:cs="Times New Roman"/>
@@ -6880,7 +7060,7 @@
         <w:lastRenderedPageBreak/>
         <w:t>СПИСОК ЛИТЕРАТУРЫ</w:t>
       </w:r>
-      <w:bookmarkEnd w:id="16"/>
+      <w:bookmarkEnd w:id="17"/>
     </w:p>
     <w:p>
       <w:pPr>
@@ -7150,7 +7330,25 @@
           <w:szCs w:val="28"/>
         </w:rPr>
         <w:tab/>
-        <w:t>Белов В. В. , Чистякова В. И. Проектирование информационных систем. - Под редакцией: Белов В. В. - М.: Академия, 2019</w:t>
+        <w:t xml:space="preserve">Белов В. </w:t>
+      </w:r>
+      <w:proofErr w:type="gramStart"/>
+      <w:r>
+        <w:rPr>
+          <w:rFonts w:ascii="Times New Roman" w:hAnsi="Times New Roman" w:cs="Times New Roman"/>
+          <w:sz w:val="28"/>
+          <w:szCs w:val="28"/>
+        </w:rPr>
+        <w:t>В. ,</w:t>
+      </w:r>
+      <w:proofErr w:type="gramEnd"/>
+      <w:r>
+        <w:rPr>
+          <w:rFonts w:ascii="Times New Roman" w:hAnsi="Times New Roman" w:cs="Times New Roman"/>
+          <w:sz w:val="28"/>
+          <w:szCs w:val="28"/>
+        </w:rPr>
+        <w:t xml:space="preserve"> Чистякова В. И. Проектирование информационных систем. - Под редакцией: Белов В. В. - М.: Академия, 2019</w:t>
       </w:r>
     </w:p>
     <w:p>
@@ -7265,7 +7463,25 @@
           <w:sz w:val="28"/>
           <w:szCs w:val="28"/>
         </w:rPr>
-        <w:t xml:space="preserve"> Джесс. Веб-дизайн. Элементы опыта взаимодействия. — М.: Символ-Плюс, 2020. — 285 c.</w:t>
+        <w:t xml:space="preserve"> </w:t>
+      </w:r>
+      <w:proofErr w:type="spellStart"/>
+      <w:r>
+        <w:rPr>
+          <w:rFonts w:ascii="Times New Roman" w:hAnsi="Times New Roman" w:cs="Times New Roman"/>
+          <w:sz w:val="28"/>
+          <w:szCs w:val="28"/>
+        </w:rPr>
+        <w:t>Джесс</w:t>
+      </w:r>
+      <w:proofErr w:type="spellEnd"/>
+      <w:r>
+        <w:rPr>
+          <w:rFonts w:ascii="Times New Roman" w:hAnsi="Times New Roman" w:cs="Times New Roman"/>
+          <w:sz w:val="28"/>
+          <w:szCs w:val="28"/>
+        </w:rPr>
+        <w:t>. Веб-дизайн. Элементы опыта взаимодействия. — М.: Символ-Плюс, 2020. — 285 c.</w:t>
       </w:r>
     </w:p>
     <w:p>
@@ -7562,7 +7778,25 @@
           <w:szCs w:val="28"/>
         </w:rPr>
         <w:tab/>
-        <w:t>Самоучитель HTML. [Электронный ресурс]: Режим доступа:  http://htmlbook.ru/samhtml свободный</w:t>
+        <w:t xml:space="preserve">Самоучитель HTML. [Электронный ресурс]: Режим </w:t>
+      </w:r>
+      <w:proofErr w:type="gramStart"/>
+      <w:r>
+        <w:rPr>
+          <w:rFonts w:ascii="Times New Roman" w:hAnsi="Times New Roman" w:cs="Times New Roman"/>
+          <w:sz w:val="28"/>
+          <w:szCs w:val="28"/>
+        </w:rPr>
+        <w:t>доступа:  http://htmlbook.ru/samhtml</w:t>
+      </w:r>
+      <w:proofErr w:type="gramEnd"/>
+      <w:r>
+        <w:rPr>
+          <w:rFonts w:ascii="Times New Roman" w:hAnsi="Times New Roman" w:cs="Times New Roman"/>
+          <w:sz w:val="28"/>
+          <w:szCs w:val="28"/>
+        </w:rPr>
+        <w:t xml:space="preserve"> свободный</w:t>
       </w:r>
     </w:p>
     <w:p>
@@ -7593,8 +7827,18 @@
           <w:szCs w:val="28"/>
         </w:rPr>
         <w:tab/>
-        <w:t>Учебник по JavaScript. [Электронный ресурс]: Режим доступа: https://learn.javascript.ru/  свободный</w:t>
-      </w:r>
+        <w:t xml:space="preserve">Учебник по JavaScript. [Электронный ресурс]: Режим доступа: </w:t>
+      </w:r>
+      <w:proofErr w:type="gramStart"/>
+      <w:r>
+        <w:rPr>
+          <w:rFonts w:ascii="Times New Roman" w:hAnsi="Times New Roman" w:cs="Times New Roman"/>
+          <w:sz w:val="28"/>
+          <w:szCs w:val="28"/>
+        </w:rPr>
+        <w:t>https://learn.javascript.ru/  свободный</w:t>
+      </w:r>
+      <w:proofErr w:type="gramEnd"/>
     </w:p>
     <w:p>
       <w:pPr>
@@ -7639,68 +7883,6 @@
         </w:rPr>
         <w:t>Стандарт организации СТО 01-2015. Текстовые документы Курсового и дипломного проектов. Общие требования</w:t>
       </w:r>
-    </w:p>
-    <w:p>
-      <w:pPr>
-        <w:pStyle w:val="a3"/>
-        <w:spacing w:after="0"/>
-        <w:ind w:left="1701"/>
-        <w:jc w:val="both"/>
-        <w:rPr>
-          <w:sz w:val="28"/>
-          <w:szCs w:val="28"/>
-        </w:rPr>
-      </w:pPr>
-    </w:p>
-    <w:p>
-      <w:pPr>
-        <w:pStyle w:val="authors"/>
-        <w:tabs>
-          <w:tab w:val="left" w:pos="0"/>
-          <w:tab w:val="left" w:pos="284"/>
-          <w:tab w:val="left" w:pos="993"/>
-        </w:tabs>
-        <w:spacing w:before="0" w:beforeAutospacing="0" w:after="36" w:afterAutospacing="0" w:line="231" w:lineRule="atLeast"/>
-        <w:ind w:left="1571"/>
-        <w:jc w:val="both"/>
-        <w:rPr>
-          <w:color w:val="000000"/>
-          <w:sz w:val="28"/>
-          <w:szCs w:val="28"/>
-        </w:rPr>
-      </w:pPr>
-      <w:r>
-        <w:rPr>
-          <w:color w:val="000000"/>
-          <w:sz w:val="28"/>
-          <w:szCs w:val="28"/>
-        </w:rPr>
-        <w:t xml:space="preserve">Приложение </w:t>
-      </w:r>
-    </w:p>
-    <w:p>
-      <w:pPr>
-        <w:pStyle w:val="a3"/>
-        <w:spacing w:after="0"/>
-        <w:ind w:left="1571"/>
-        <w:jc w:val="both"/>
-        <w:rPr>
-          <w:rFonts w:ascii="Times New Roman" w:hAnsi="Times New Roman" w:cs="Times New Roman"/>
-          <w:sz w:val="28"/>
-          <w:szCs w:val="28"/>
-        </w:rPr>
-      </w:pPr>
-    </w:p>
-    <w:p>
-      <w:pPr>
-        <w:ind w:firstLine="709"/>
-        <w:jc w:val="both"/>
-        <w:rPr>
-          <w:rFonts w:ascii="Times New Roman" w:hAnsi="Times New Roman" w:cs="Times New Roman"/>
-          <w:sz w:val="28"/>
-          <w:szCs w:val="28"/>
-        </w:rPr>
-      </w:pPr>
     </w:p>
     <w:sectPr>
       <w:headerReference w:type="default" r:id="rId31"/>
@@ -7715,7 +7897,7 @@
 </file>
 
 <file path=word/endnotes.xml><?xml version="1.0" encoding="utf-8"?>
-<w:endnotes xmlns:wpc="http://schemas.microsoft.com/office/word/2010/wordprocessingCanvas" xmlns:cx="http://schemas.microsoft.com/office/drawing/2014/chartex" xmlns:cx1="http://schemas.microsoft.com/office/drawing/2015/9/8/chartex" xmlns:cx2="http://schemas.microsoft.com/office/drawing/2015/10/21/chartex" xmlns:cx3="http://schemas.microsoft.com/office/drawing/2016/5/9/chartex" xmlns:cx4="http://schemas.microsoft.com/office/drawing/2016/5/10/chartex" xmlns:cx5="http://schemas.microsoft.com/office/drawing/2016/5/11/chartex" xmlns:cx6="http://schemas.microsoft.com/office/drawing/2016/5/12/chartex" xmlns:cx7="http://schemas.microsoft.com/office/drawing/2016/5/13/chartex" xmlns:cx8="http://schemas.microsoft.com/office/drawing/2016/5/14/chartex" xmlns:mc="http://schemas.openxmlformats.org/markup-compatibility/2006" xmlns:aink="http://schemas.microsoft.com/office/drawing/2016/ink" xmlns:am3d="http://schemas.microsoft.com/office/drawing/2017/model3d" xmlns:o="urn:schemas-microsoft-com:office:office" xmlns:r="http://schemas.openxmlformats.org/officeDocument/2006/relationships" xmlns:m="http://schemas.openxmlformats.org/officeDocument/2006/math" xmlns:v="urn:schemas-microsoft-com:vml" xmlns:wp14="http://schemas.microsoft.com/office/word/2010/wordprocessingDrawing" xmlns:wp="http://schemas.openxmlformats.org/drawingml/2006/wordprocessingDrawing" xmlns:w10="urn:schemas-microsoft-com:office:word" xmlns:w="http://schemas.openxmlformats.org/wordprocessingml/2006/main" xmlns:w14="http://schemas.microsoft.com/office/word/2010/wordml" xmlns:w15="http://schemas.microsoft.com/office/word/2012/wordml" xmlns:w16cex="http://schemas.microsoft.com/office/word/2018/wordml/cex" xmlns:w16cid="http://schemas.microsoft.com/office/word/2016/wordml/cid" xmlns:w16="http://schemas.microsoft.com/office/word/2018/wordml" xmlns:w16sdtdh="http://schemas.microsoft.com/office/word/2020/wordml/sdtdatahash" xmlns:w16se="http://schemas.microsoft.com/office/word/2015/wordml/symex" xmlns:wpg="http://schemas.microsoft.com/office/word/2010/wordprocessingGroup" xmlns:wpi="http://schemas.microsoft.com/office/word/2010/wordprocessingInk" xmlns:wne="http://schemas.microsoft.com/office/word/2006/wordml" xmlns:wps="http://schemas.microsoft.com/office/word/2010/wordprocessingShape" mc:Ignorable="w14 w15 w16se w16cid w16 w16cex w16sdtdh wp14">
+<w:endnotes xmlns:wpc="http://schemas.microsoft.com/office/word/2010/wordprocessingCanvas" xmlns:cx="http://schemas.microsoft.com/office/drawing/2014/chartex" xmlns:cx1="http://schemas.microsoft.com/office/drawing/2015/9/8/chartex" xmlns:cx2="http://schemas.microsoft.com/office/drawing/2015/10/21/chartex" xmlns:cx3="http://schemas.microsoft.com/office/drawing/2016/5/9/chartex" xmlns:cx4="http://schemas.microsoft.com/office/drawing/2016/5/10/chartex" xmlns:cx5="http://schemas.microsoft.com/office/drawing/2016/5/11/chartex" xmlns:cx6="http://schemas.microsoft.com/office/drawing/2016/5/12/chartex" xmlns:cx7="http://schemas.microsoft.com/office/drawing/2016/5/13/chartex" xmlns:cx8="http://schemas.microsoft.com/office/drawing/2016/5/14/chartex" xmlns:mc="http://schemas.openxmlformats.org/markup-compatibility/2006" xmlns:aink="http://schemas.microsoft.com/office/drawing/2016/ink" xmlns:am3d="http://schemas.microsoft.com/office/drawing/2017/model3d" xmlns:o="urn:schemas-microsoft-com:office:office" xmlns:r="http://schemas.openxmlformats.org/officeDocument/2006/relationships" xmlns:m="http://schemas.openxmlformats.org/officeDocument/2006/math" xmlns:v="urn:schemas-microsoft-com:vml" xmlns:wp14="http://schemas.microsoft.com/office/word/2010/wordprocessingDrawing" xmlns:wp="http://schemas.openxmlformats.org/drawingml/2006/wordprocessingDrawing" xmlns:w10="urn:schemas-microsoft-com:office:word" xmlns:w="http://schemas.openxmlformats.org/wordprocessingml/2006/main" xmlns:w14="http://schemas.microsoft.com/office/word/2010/wordml" xmlns:w15="http://schemas.microsoft.com/office/word/2012/wordml" xmlns:w16cid="http://schemas.microsoft.com/office/word/2016/wordml/cid" xmlns:w16se="http://schemas.microsoft.com/office/word/2015/wordml/symex" xmlns:wpg="http://schemas.microsoft.com/office/word/2010/wordprocessingGroup" xmlns:wpi="http://schemas.microsoft.com/office/word/2010/wordprocessingInk" xmlns:wne="http://schemas.microsoft.com/office/word/2006/wordml" xmlns:wps="http://schemas.microsoft.com/office/word/2010/wordprocessingShape" mc:Ignorable="w14 w15 w16se w16cid wp14">
   <w:endnote w:type="separator" w:id="-1">
     <w:p>
       <w:pPr>
@@ -7740,7 +7922,7 @@
 </file>
 
 <file path=word/footer1.xml><?xml version="1.0" encoding="utf-8"?>
-<w:ftr xmlns:wpc="http://schemas.microsoft.com/office/word/2010/wordprocessingCanvas" xmlns:cx="http://schemas.microsoft.com/office/drawing/2014/chartex" xmlns:cx1="http://schemas.microsoft.com/office/drawing/2015/9/8/chartex" xmlns:cx2="http://schemas.microsoft.com/office/drawing/2015/10/21/chartex" xmlns:cx3="http://schemas.microsoft.com/office/drawing/2016/5/9/chartex" xmlns:cx4="http://schemas.microsoft.com/office/drawing/2016/5/10/chartex" xmlns:cx5="http://schemas.microsoft.com/office/drawing/2016/5/11/chartex" xmlns:cx6="http://schemas.microsoft.com/office/drawing/2016/5/12/chartex" xmlns:cx7="http://schemas.microsoft.com/office/drawing/2016/5/13/chartex" xmlns:cx8="http://schemas.microsoft.com/office/drawing/2016/5/14/chartex" xmlns:mc="http://schemas.openxmlformats.org/markup-compatibility/2006" xmlns:aink="http://schemas.microsoft.com/office/drawing/2016/ink" xmlns:am3d="http://schemas.microsoft.com/office/drawing/2017/model3d" xmlns:o="urn:schemas-microsoft-com:office:office" xmlns:r="http://schemas.openxmlformats.org/officeDocument/2006/relationships" xmlns:m="http://schemas.openxmlformats.org/officeDocument/2006/math" xmlns:v="urn:schemas-microsoft-com:vml" xmlns:wp14="http://schemas.microsoft.com/office/word/2010/wordprocessingDrawing" xmlns:wp="http://schemas.openxmlformats.org/drawingml/2006/wordprocessingDrawing" xmlns:w10="urn:schemas-microsoft-com:office:word" xmlns:w="http://schemas.openxmlformats.org/wordprocessingml/2006/main" xmlns:w14="http://schemas.microsoft.com/office/word/2010/wordml" xmlns:w15="http://schemas.microsoft.com/office/word/2012/wordml" xmlns:w16cex="http://schemas.microsoft.com/office/word/2018/wordml/cex" xmlns:w16cid="http://schemas.microsoft.com/office/word/2016/wordml/cid" xmlns:w16="http://schemas.microsoft.com/office/word/2018/wordml" xmlns:w16sdtdh="http://schemas.microsoft.com/office/word/2020/wordml/sdtdatahash" xmlns:w16se="http://schemas.microsoft.com/office/word/2015/wordml/symex" xmlns:wpg="http://schemas.microsoft.com/office/word/2010/wordprocessingGroup" xmlns:wpi="http://schemas.microsoft.com/office/word/2010/wordprocessingInk" xmlns:wne="http://schemas.microsoft.com/office/word/2006/wordml" xmlns:wps="http://schemas.microsoft.com/office/word/2010/wordprocessingShape" mc:Ignorable="w14 w15 w16se w16cid w16 w16cex w16sdtdh wp14">
+<w:ftr xmlns:wpc="http://schemas.microsoft.com/office/word/2010/wordprocessingCanvas" xmlns:cx="http://schemas.microsoft.com/office/drawing/2014/chartex" xmlns:cx1="http://schemas.microsoft.com/office/drawing/2015/9/8/chartex" xmlns:cx2="http://schemas.microsoft.com/office/drawing/2015/10/21/chartex" xmlns:cx3="http://schemas.microsoft.com/office/drawing/2016/5/9/chartex" xmlns:cx4="http://schemas.microsoft.com/office/drawing/2016/5/10/chartex" xmlns:cx5="http://schemas.microsoft.com/office/drawing/2016/5/11/chartex" xmlns:cx6="http://schemas.microsoft.com/office/drawing/2016/5/12/chartex" xmlns:cx7="http://schemas.microsoft.com/office/drawing/2016/5/13/chartex" xmlns:cx8="http://schemas.microsoft.com/office/drawing/2016/5/14/chartex" xmlns:mc="http://schemas.openxmlformats.org/markup-compatibility/2006" xmlns:aink="http://schemas.microsoft.com/office/drawing/2016/ink" xmlns:am3d="http://schemas.microsoft.com/office/drawing/2017/model3d" xmlns:o="urn:schemas-microsoft-com:office:office" xmlns:r="http://schemas.openxmlformats.org/officeDocument/2006/relationships" xmlns:m="http://schemas.openxmlformats.org/officeDocument/2006/math" xmlns:v="urn:schemas-microsoft-com:vml" xmlns:wp14="http://schemas.microsoft.com/office/word/2010/wordprocessingDrawing" xmlns:wp="http://schemas.openxmlformats.org/drawingml/2006/wordprocessingDrawing" xmlns:w10="urn:schemas-microsoft-com:office:word" xmlns:w="http://schemas.openxmlformats.org/wordprocessingml/2006/main" xmlns:w14="http://schemas.microsoft.com/office/word/2010/wordml" xmlns:w15="http://schemas.microsoft.com/office/word/2012/wordml" xmlns:w16cid="http://schemas.microsoft.com/office/word/2016/wordml/cid" xmlns:w16se="http://schemas.microsoft.com/office/word/2015/wordml/symex" xmlns:wpg="http://schemas.microsoft.com/office/word/2010/wordprocessingGroup" xmlns:wpi="http://schemas.microsoft.com/office/word/2010/wordprocessingInk" xmlns:wne="http://schemas.microsoft.com/office/word/2006/wordml" xmlns:wps="http://schemas.microsoft.com/office/word/2010/wordprocessingShape" mc:Ignorable="w14 w15 w16se w16cid wp14">
   <w:p>
     <w:pPr>
       <w:pStyle w:val="af6"/>
@@ -7755,7 +7937,7 @@
 </file>
 
 <file path=word/footer2.xml><?xml version="1.0" encoding="utf-8"?>
-<w:ftr xmlns:wpc="http://schemas.microsoft.com/office/word/2010/wordprocessingCanvas" xmlns:cx="http://schemas.microsoft.com/office/drawing/2014/chartex" xmlns:cx1="http://schemas.microsoft.com/office/drawing/2015/9/8/chartex" xmlns:cx2="http://schemas.microsoft.com/office/drawing/2015/10/21/chartex" xmlns:cx3="http://schemas.microsoft.com/office/drawing/2016/5/9/chartex" xmlns:cx4="http://schemas.microsoft.com/office/drawing/2016/5/10/chartex" xmlns:cx5="http://schemas.microsoft.com/office/drawing/2016/5/11/chartex" xmlns:cx6="http://schemas.microsoft.com/office/drawing/2016/5/12/chartex" xmlns:cx7="http://schemas.microsoft.com/office/drawing/2016/5/13/chartex" xmlns:cx8="http://schemas.microsoft.com/office/drawing/2016/5/14/chartex" xmlns:mc="http://schemas.openxmlformats.org/markup-compatibility/2006" xmlns:aink="http://schemas.microsoft.com/office/drawing/2016/ink" xmlns:am3d="http://schemas.microsoft.com/office/drawing/2017/model3d" xmlns:o="urn:schemas-microsoft-com:office:office" xmlns:r="http://schemas.openxmlformats.org/officeDocument/2006/relationships" xmlns:m="http://schemas.openxmlformats.org/officeDocument/2006/math" xmlns:v="urn:schemas-microsoft-com:vml" xmlns:wp14="http://schemas.microsoft.com/office/word/2010/wordprocessingDrawing" xmlns:wp="http://schemas.openxmlformats.org/drawingml/2006/wordprocessingDrawing" xmlns:w10="urn:schemas-microsoft-com:office:word" xmlns:w="http://schemas.openxmlformats.org/wordprocessingml/2006/main" xmlns:w14="http://schemas.microsoft.com/office/word/2010/wordml" xmlns:w15="http://schemas.microsoft.com/office/word/2012/wordml" xmlns:w16cex="http://schemas.microsoft.com/office/word/2018/wordml/cex" xmlns:w16cid="http://schemas.microsoft.com/office/word/2016/wordml/cid" xmlns:w16="http://schemas.microsoft.com/office/word/2018/wordml" xmlns:w16sdtdh="http://schemas.microsoft.com/office/word/2020/wordml/sdtdatahash" xmlns:w16se="http://schemas.microsoft.com/office/word/2015/wordml/symex" xmlns:wpg="http://schemas.microsoft.com/office/word/2010/wordprocessingGroup" xmlns:wpi="http://schemas.microsoft.com/office/word/2010/wordprocessingInk" xmlns:wne="http://schemas.microsoft.com/office/word/2006/wordml" xmlns:wps="http://schemas.microsoft.com/office/word/2010/wordprocessingShape" mc:Ignorable="w14 w15 w16se w16cid w16 w16cex w16sdtdh wp14">
+<w:ftr xmlns:wpc="http://schemas.microsoft.com/office/word/2010/wordprocessingCanvas" xmlns:cx="http://schemas.microsoft.com/office/drawing/2014/chartex" xmlns:cx1="http://schemas.microsoft.com/office/drawing/2015/9/8/chartex" xmlns:cx2="http://schemas.microsoft.com/office/drawing/2015/10/21/chartex" xmlns:cx3="http://schemas.microsoft.com/office/drawing/2016/5/9/chartex" xmlns:cx4="http://schemas.microsoft.com/office/drawing/2016/5/10/chartex" xmlns:cx5="http://schemas.microsoft.com/office/drawing/2016/5/11/chartex" xmlns:cx6="http://schemas.microsoft.com/office/drawing/2016/5/12/chartex" xmlns:cx7="http://schemas.microsoft.com/office/drawing/2016/5/13/chartex" xmlns:cx8="http://schemas.microsoft.com/office/drawing/2016/5/14/chartex" xmlns:mc="http://schemas.openxmlformats.org/markup-compatibility/2006" xmlns:aink="http://schemas.microsoft.com/office/drawing/2016/ink" xmlns:am3d="http://schemas.microsoft.com/office/drawing/2017/model3d" xmlns:o="urn:schemas-microsoft-com:office:office" xmlns:r="http://schemas.openxmlformats.org/officeDocument/2006/relationships" xmlns:m="http://schemas.openxmlformats.org/officeDocument/2006/math" xmlns:v="urn:schemas-microsoft-com:vml" xmlns:wp14="http://schemas.microsoft.com/office/word/2010/wordprocessingDrawing" xmlns:wp="http://schemas.openxmlformats.org/drawingml/2006/wordprocessingDrawing" xmlns:w10="urn:schemas-microsoft-com:office:word" xmlns:w="http://schemas.openxmlformats.org/wordprocessingml/2006/main" xmlns:w14="http://schemas.microsoft.com/office/word/2010/wordml" xmlns:w15="http://schemas.microsoft.com/office/word/2012/wordml" xmlns:w16cid="http://schemas.microsoft.com/office/word/2016/wordml/cid" xmlns:w16se="http://schemas.microsoft.com/office/word/2015/wordml/symex" xmlns:wpg="http://schemas.microsoft.com/office/word/2010/wordprocessingGroup" xmlns:wpi="http://schemas.microsoft.com/office/word/2010/wordprocessingInk" xmlns:wne="http://schemas.microsoft.com/office/word/2006/wordml" xmlns:wps="http://schemas.microsoft.com/office/word/2010/wordprocessingShape" mc:Ignorable="w14 w15 w16se w16cid wp14">
   <w:p>
     <w:pPr>
       <w:pStyle w:val="af6"/>
@@ -8707,8 +8889,16 @@
                               <w:rPr>
                                 <w:lang w:val="ru-RU"/>
                               </w:rPr>
-                              <w:t>.24.ПЗ</w:t>
+                              <w:t>.</w:t>
                             </w:r>
+                            <w:proofErr w:type="gramStart"/>
+                            <w:r>
+                              <w:rPr>
+                                <w:lang w:val="ru-RU"/>
+                              </w:rPr>
+                              <w:t>24.ПЗ</w:t>
+                            </w:r>
+                            <w:proofErr w:type="gramEnd"/>
                           </w:p>
                         </w:txbxContent>
                       </wps:txbx>
@@ -8728,7 +8918,7 @@
             </wp:anchor>
           </w:drawing>
         </mc:Choice>
-        <mc:Fallback>
+        <mc:Fallback xmlns:w16cex="http://schemas.microsoft.com/office/word/2018/wordml/cex" xmlns:w16="http://schemas.microsoft.com/office/word/2018/wordml" xmlns:w16sdtdh="http://schemas.microsoft.com/office/word/2020/wordml/sdtdatahash">
           <w:pict>
             <v:group w14:anchorId="3273E834" id="Группа 244" o:spid="_x0000_s1077" style="position:absolute;margin-left:53.05pt;margin-top:17.05pt;width:518.55pt;height:802.3pt;z-index:251670528;mso-position-horizontal-relative:page;mso-position-vertical-relative:page" coordsize="20000,20000" o:gfxdata="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">
               <v:rect id="Rectangle 72" o:spid="_x0000_s1078" style="position:absolute;width:20000;height:20000;visibility:visible;mso-wrap-style:square;v-text-anchor:top" o:gfxdata="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" filled="f" strokeweight="2pt"/>
@@ -9023,7 +9213,7 @@
 </file>
 
 <file path=word/footnotes.xml><?xml version="1.0" encoding="utf-8"?>
-<w:footnotes xmlns:wpc="http://schemas.microsoft.com/office/word/2010/wordprocessingCanvas" xmlns:cx="http://schemas.microsoft.com/office/drawing/2014/chartex" xmlns:cx1="http://schemas.microsoft.com/office/drawing/2015/9/8/chartex" xmlns:cx2="http://schemas.microsoft.com/office/drawing/2015/10/21/chartex" xmlns:cx3="http://schemas.microsoft.com/office/drawing/2016/5/9/chartex" xmlns:cx4="http://schemas.microsoft.com/office/drawing/2016/5/10/chartex" xmlns:cx5="http://schemas.microsoft.com/office/drawing/2016/5/11/chartex" xmlns:cx6="http://schemas.microsoft.com/office/drawing/2016/5/12/chartex" xmlns:cx7="http://schemas.microsoft.com/office/drawing/2016/5/13/chartex" xmlns:cx8="http://schemas.microsoft.com/office/drawing/2016/5/14/chartex" xmlns:mc="http://schemas.openxmlformats.org/markup-compatibility/2006" xmlns:aink="http://schemas.microsoft.com/office/drawing/2016/ink" xmlns:am3d="http://schemas.microsoft.com/office/drawing/2017/model3d" xmlns:o="urn:schemas-microsoft-com:office:office" xmlns:r="http://schemas.openxmlformats.org/officeDocument/2006/relationships" xmlns:m="http://schemas.openxmlformats.org/officeDocument/2006/math" xmlns:v="urn:schemas-microsoft-com:vml" xmlns:wp14="http://schemas.microsoft.com/office/word/2010/wordprocessingDrawing" xmlns:wp="http://schemas.openxmlformats.org/drawingml/2006/wordprocessingDrawing" xmlns:w10="urn:schemas-microsoft-com:office:word" xmlns:w="http://schemas.openxmlformats.org/wordprocessingml/2006/main" xmlns:w14="http://schemas.microsoft.com/office/word/2010/wordml" xmlns:w15="http://schemas.microsoft.com/office/word/2012/wordml" xmlns:w16cex="http://schemas.microsoft.com/office/word/2018/wordml/cex" xmlns:w16cid="http://schemas.microsoft.com/office/word/2016/wordml/cid" xmlns:w16="http://schemas.microsoft.com/office/word/2018/wordml" xmlns:w16sdtdh="http://schemas.microsoft.com/office/word/2020/wordml/sdtdatahash" xmlns:w16se="http://schemas.microsoft.com/office/word/2015/wordml/symex" xmlns:wpg="http://schemas.microsoft.com/office/word/2010/wordprocessingGroup" xmlns:wpi="http://schemas.microsoft.com/office/word/2010/wordprocessingInk" xmlns:wne="http://schemas.microsoft.com/office/word/2006/wordml" xmlns:wps="http://schemas.microsoft.com/office/word/2010/wordprocessingShape" mc:Ignorable="w14 w15 w16se w16cid w16 w16cex w16sdtdh wp14">
+<w:footnotes xmlns:wpc="http://schemas.microsoft.com/office/word/2010/wordprocessingCanvas" xmlns:cx="http://schemas.microsoft.com/office/drawing/2014/chartex" xmlns:cx1="http://schemas.microsoft.com/office/drawing/2015/9/8/chartex" xmlns:cx2="http://schemas.microsoft.com/office/drawing/2015/10/21/chartex" xmlns:cx3="http://schemas.microsoft.com/office/drawing/2016/5/9/chartex" xmlns:cx4="http://schemas.microsoft.com/office/drawing/2016/5/10/chartex" xmlns:cx5="http://schemas.microsoft.com/office/drawing/2016/5/11/chartex" xmlns:cx6="http://schemas.microsoft.com/office/drawing/2016/5/12/chartex" xmlns:cx7="http://schemas.microsoft.com/office/drawing/2016/5/13/chartex" xmlns:cx8="http://schemas.microsoft.com/office/drawing/2016/5/14/chartex" xmlns:mc="http://schemas.openxmlformats.org/markup-compatibility/2006" xmlns:aink="http://schemas.microsoft.com/office/drawing/2016/ink" xmlns:am3d="http://schemas.microsoft.com/office/drawing/2017/model3d" xmlns:o="urn:schemas-microsoft-com:office:office" xmlns:r="http://schemas.openxmlformats.org/officeDocument/2006/relationships" xmlns:m="http://schemas.openxmlformats.org/officeDocument/2006/math" xmlns:v="urn:schemas-microsoft-com:vml" xmlns:wp14="http://schemas.microsoft.com/office/word/2010/wordprocessingDrawing" xmlns:wp="http://schemas.openxmlformats.org/drawingml/2006/wordprocessingDrawing" xmlns:w10="urn:schemas-microsoft-com:office:word" xmlns:w="http://schemas.openxmlformats.org/wordprocessingml/2006/main" xmlns:w14="http://schemas.microsoft.com/office/word/2010/wordml" xmlns:w15="http://schemas.microsoft.com/office/word/2012/wordml" xmlns:w16cid="http://schemas.microsoft.com/office/word/2016/wordml/cid" xmlns:w16se="http://schemas.microsoft.com/office/word/2015/wordml/symex" xmlns:wpg="http://schemas.microsoft.com/office/word/2010/wordprocessingGroup" xmlns:wpi="http://schemas.microsoft.com/office/word/2010/wordprocessingInk" xmlns:wne="http://schemas.microsoft.com/office/word/2006/wordml" xmlns:wps="http://schemas.microsoft.com/office/word/2010/wordprocessingShape" mc:Ignorable="w14 w15 w16se w16cid wp14">
   <w:footnote w:type="separator" w:id="-1">
     <w:p>
       <w:pPr>
@@ -9048,7 +9238,7 @@
 </file>
 
 <file path=word/header1.xml><?xml version="1.0" encoding="utf-8"?>
-<w:hdr xmlns:wpc="http://schemas.microsoft.com/office/word/2010/wordprocessingCanvas" xmlns:cx="http://schemas.microsoft.com/office/drawing/2014/chartex" xmlns:cx1="http://schemas.microsoft.com/office/drawing/2015/9/8/chartex" xmlns:cx2="http://schemas.microsoft.com/office/drawing/2015/10/21/chartex" xmlns:cx3="http://schemas.microsoft.com/office/drawing/2016/5/9/chartex" xmlns:cx4="http://schemas.microsoft.com/office/drawing/2016/5/10/chartex" xmlns:cx5="http://schemas.microsoft.com/office/drawing/2016/5/11/chartex" xmlns:cx6="http://schemas.microsoft.com/office/drawing/2016/5/12/chartex" xmlns:cx7="http://schemas.microsoft.com/office/drawing/2016/5/13/chartex" xmlns:cx8="http://schemas.microsoft.com/office/drawing/2016/5/14/chartex" xmlns:mc="http://schemas.openxmlformats.org/markup-compatibility/2006" xmlns:aink="http://schemas.microsoft.com/office/drawing/2016/ink" xmlns:am3d="http://schemas.microsoft.com/office/drawing/2017/model3d" xmlns:o="urn:schemas-microsoft-com:office:office" xmlns:r="http://schemas.openxmlformats.org/officeDocument/2006/relationships" xmlns:m="http://schemas.openxmlformats.org/officeDocument/2006/math" xmlns:v="urn:schemas-microsoft-com:vml" xmlns:wp14="http://schemas.microsoft.com/office/word/2010/wordprocessingDrawing" xmlns:wp="http://schemas.openxmlformats.org/drawingml/2006/wordprocessingDrawing" xmlns:w10="urn:schemas-microsoft-com:office:word" xmlns:w="http://schemas.openxmlformats.org/wordprocessingml/2006/main" xmlns:w14="http://schemas.microsoft.com/office/word/2010/wordml" xmlns:w15="http://schemas.microsoft.com/office/word/2012/wordml" xmlns:w16cex="http://schemas.microsoft.com/office/word/2018/wordml/cex" xmlns:w16cid="http://schemas.microsoft.com/office/word/2016/wordml/cid" xmlns:w16="http://schemas.microsoft.com/office/word/2018/wordml" xmlns:w16sdtdh="http://schemas.microsoft.com/office/word/2020/wordml/sdtdatahash" xmlns:w16se="http://schemas.microsoft.com/office/word/2015/wordml/symex" xmlns:wpg="http://schemas.microsoft.com/office/word/2010/wordprocessingGroup" xmlns:wpi="http://schemas.microsoft.com/office/word/2010/wordprocessingInk" xmlns:wne="http://schemas.microsoft.com/office/word/2006/wordml" xmlns:wps="http://schemas.microsoft.com/office/word/2010/wordprocessingShape" mc:Ignorable="w14 w15 w16se w16cid w16 w16cex w16sdtdh wp14">
+<w:hdr xmlns:wpc="http://schemas.microsoft.com/office/word/2010/wordprocessingCanvas" xmlns:cx="http://schemas.microsoft.com/office/drawing/2014/chartex" xmlns:cx1="http://schemas.microsoft.com/office/drawing/2015/9/8/chartex" xmlns:cx2="http://schemas.microsoft.com/office/drawing/2015/10/21/chartex" xmlns:cx3="http://schemas.microsoft.com/office/drawing/2016/5/9/chartex" xmlns:cx4="http://schemas.microsoft.com/office/drawing/2016/5/10/chartex" xmlns:cx5="http://schemas.microsoft.com/office/drawing/2016/5/11/chartex" xmlns:cx6="http://schemas.microsoft.com/office/drawing/2016/5/12/chartex" xmlns:cx7="http://schemas.microsoft.com/office/drawing/2016/5/13/chartex" xmlns:cx8="http://schemas.microsoft.com/office/drawing/2016/5/14/chartex" xmlns:mc="http://schemas.openxmlformats.org/markup-compatibility/2006" xmlns:aink="http://schemas.microsoft.com/office/drawing/2016/ink" xmlns:am3d="http://schemas.microsoft.com/office/drawing/2017/model3d" xmlns:o="urn:schemas-microsoft-com:office:office" xmlns:r="http://schemas.openxmlformats.org/officeDocument/2006/relationships" xmlns:m="http://schemas.openxmlformats.org/officeDocument/2006/math" xmlns:v="urn:schemas-microsoft-com:vml" xmlns:wp14="http://schemas.microsoft.com/office/word/2010/wordprocessingDrawing" xmlns:wp="http://schemas.openxmlformats.org/drawingml/2006/wordprocessingDrawing" xmlns:w10="urn:schemas-microsoft-com:office:word" xmlns:w="http://schemas.openxmlformats.org/wordprocessingml/2006/main" xmlns:w14="http://schemas.microsoft.com/office/word/2010/wordml" xmlns:w15="http://schemas.microsoft.com/office/word/2012/wordml" xmlns:w16cid="http://schemas.microsoft.com/office/word/2016/wordml/cid" xmlns:w16se="http://schemas.microsoft.com/office/word/2015/wordml/symex" xmlns:wpg="http://schemas.microsoft.com/office/word/2010/wordprocessingGroup" xmlns:wpi="http://schemas.microsoft.com/office/word/2010/wordprocessingInk" xmlns:wne="http://schemas.microsoft.com/office/word/2006/wordml" xmlns:wps="http://schemas.microsoft.com/office/word/2010/wordprocessingShape" mc:Ignorable="w14 w15 w16se w16cid wp14">
   <w:p>
     <w:pPr>
       <w:pStyle w:val="af6"/>
@@ -9105,7 +9295,7 @@
             </wp:anchor>
           </w:drawing>
         </mc:Choice>
-        <mc:Fallback xmlns:a="http://schemas.openxmlformats.org/drawingml/2006/main">
+        <mc:Fallback xmlns:w16cex="http://schemas.microsoft.com/office/word/2018/wordml/cex" xmlns:w16="http://schemas.microsoft.com/office/word/2018/wordml" xmlns:w16sdtdh="http://schemas.microsoft.com/office/word/2020/wordml/sdtdatahash" xmlns:a="http://schemas.openxmlformats.org/drawingml/2006/main">
           <w:pict>
             <v:shape id="shape 0" o:spid="_x0000_s0" o:spt="1" type="#_x0000_t1" style="position:absolute;z-index:251658240;o:allowoverlap:true;o:allowincell:false;mso-position-horizontal-relative:page;margin-left:53.7pt;mso-position-horizontal:absolute;mso-position-vertical-relative:page;margin-top:17.8pt;mso-position-vertical:absolute;width:518.8pt;height:802.3pt;mso-wrap-distance-left:9.0pt;mso-wrap-distance-top:0.0pt;mso-wrap-distance-right:9.0pt;mso-wrap-distance-bottom:0.0pt;visibility:visible;" filled="f" strokecolor="#000000" strokeweight="2.00pt"/>
           </w:pict>
@@ -9117,7 +9307,7 @@
 </file>
 
 <file path=word/header2.xml><?xml version="1.0" encoding="utf-8"?>
-<w:hdr xmlns:wpc="http://schemas.microsoft.com/office/word/2010/wordprocessingCanvas" xmlns:cx="http://schemas.microsoft.com/office/drawing/2014/chartex" xmlns:cx1="http://schemas.microsoft.com/office/drawing/2015/9/8/chartex" xmlns:cx2="http://schemas.microsoft.com/office/drawing/2015/10/21/chartex" xmlns:cx3="http://schemas.microsoft.com/office/drawing/2016/5/9/chartex" xmlns:cx4="http://schemas.microsoft.com/office/drawing/2016/5/10/chartex" xmlns:cx5="http://schemas.microsoft.com/office/drawing/2016/5/11/chartex" xmlns:cx6="http://schemas.microsoft.com/office/drawing/2016/5/12/chartex" xmlns:cx7="http://schemas.microsoft.com/office/drawing/2016/5/13/chartex" xmlns:cx8="http://schemas.microsoft.com/office/drawing/2016/5/14/chartex" xmlns:mc="http://schemas.openxmlformats.org/markup-compatibility/2006" xmlns:aink="http://schemas.microsoft.com/office/drawing/2016/ink" xmlns:am3d="http://schemas.microsoft.com/office/drawing/2017/model3d" xmlns:o="urn:schemas-microsoft-com:office:office" xmlns:r="http://schemas.openxmlformats.org/officeDocument/2006/relationships" xmlns:m="http://schemas.openxmlformats.org/officeDocument/2006/math" xmlns:v="urn:schemas-microsoft-com:vml" xmlns:wp14="http://schemas.microsoft.com/office/word/2010/wordprocessingDrawing" xmlns:wp="http://schemas.openxmlformats.org/drawingml/2006/wordprocessingDrawing" xmlns:w10="urn:schemas-microsoft-com:office:word" xmlns:w="http://schemas.openxmlformats.org/wordprocessingml/2006/main" xmlns:w14="http://schemas.microsoft.com/office/word/2010/wordml" xmlns:w15="http://schemas.microsoft.com/office/word/2012/wordml" xmlns:w16cex="http://schemas.microsoft.com/office/word/2018/wordml/cex" xmlns:w16cid="http://schemas.microsoft.com/office/word/2016/wordml/cid" xmlns:w16="http://schemas.microsoft.com/office/word/2018/wordml" xmlns:w16sdtdh="http://schemas.microsoft.com/office/word/2020/wordml/sdtdatahash" xmlns:w16se="http://schemas.microsoft.com/office/word/2015/wordml/symex" xmlns:wpg="http://schemas.microsoft.com/office/word/2010/wordprocessingGroup" xmlns:wpi="http://schemas.microsoft.com/office/word/2010/wordprocessingInk" xmlns:wne="http://schemas.microsoft.com/office/word/2006/wordml" xmlns:wps="http://schemas.microsoft.com/office/word/2010/wordprocessingShape" mc:Ignorable="w14 w15 w16se w16cid w16 w16cex w16sdtdh wp14">
+<w:hdr xmlns:wpc="http://schemas.microsoft.com/office/word/2010/wordprocessingCanvas" xmlns:cx="http://schemas.microsoft.com/office/drawing/2014/chartex" xmlns:cx1="http://schemas.microsoft.com/office/drawing/2015/9/8/chartex" xmlns:cx2="http://schemas.microsoft.com/office/drawing/2015/10/21/chartex" xmlns:cx3="http://schemas.microsoft.com/office/drawing/2016/5/9/chartex" xmlns:cx4="http://schemas.microsoft.com/office/drawing/2016/5/10/chartex" xmlns:cx5="http://schemas.microsoft.com/office/drawing/2016/5/11/chartex" xmlns:cx6="http://schemas.microsoft.com/office/drawing/2016/5/12/chartex" xmlns:cx7="http://schemas.microsoft.com/office/drawing/2016/5/13/chartex" xmlns:cx8="http://schemas.microsoft.com/office/drawing/2016/5/14/chartex" xmlns:mc="http://schemas.openxmlformats.org/markup-compatibility/2006" xmlns:aink="http://schemas.microsoft.com/office/drawing/2016/ink" xmlns:am3d="http://schemas.microsoft.com/office/drawing/2017/model3d" xmlns:o="urn:schemas-microsoft-com:office:office" xmlns:r="http://schemas.openxmlformats.org/officeDocument/2006/relationships" xmlns:m="http://schemas.openxmlformats.org/officeDocument/2006/math" xmlns:v="urn:schemas-microsoft-com:vml" xmlns:wp14="http://schemas.microsoft.com/office/word/2010/wordprocessingDrawing" xmlns:wp="http://schemas.openxmlformats.org/drawingml/2006/wordprocessingDrawing" xmlns:w10="urn:schemas-microsoft-com:office:word" xmlns:w="http://schemas.openxmlformats.org/wordprocessingml/2006/main" xmlns:w14="http://schemas.microsoft.com/office/word/2010/wordml" xmlns:w15="http://schemas.microsoft.com/office/word/2012/wordml" xmlns:w16cid="http://schemas.microsoft.com/office/word/2016/wordml/cid" xmlns:w16se="http://schemas.microsoft.com/office/word/2015/wordml/symex" xmlns:wpg="http://schemas.microsoft.com/office/word/2010/wordprocessingGroup" xmlns:wpi="http://schemas.microsoft.com/office/word/2010/wordprocessingInk" xmlns:wne="http://schemas.microsoft.com/office/word/2006/wordml" xmlns:wps="http://schemas.microsoft.com/office/word/2010/wordprocessingShape" mc:Ignorable="w14 w15 w16se w16cid wp14">
   <w:p>
     <w:pPr>
       <w:pStyle w:val="af6"/>
@@ -10096,6 +10286,7 @@
                               </w:rPr>
                               <w:t>.</w:t>
                             </w:r>
+                            <w:proofErr w:type="gramStart"/>
                             <w:r>
                               <w:rPr>
                                 <w:lang w:val="en-US"/>
@@ -10108,6 +10299,7 @@
                               </w:rPr>
                               <w:t>.ПЗ</w:t>
                             </w:r>
+                            <w:proofErr w:type="gramEnd"/>
                           </w:p>
                           <w:p>
                             <w:pPr>
@@ -10207,8 +10399,16 @@
                               <w:rPr>
                                 <w:lang w:val="ru-RU"/>
                               </w:rPr>
-                              <w:t>.24.ПЗ</w:t>
+                              <w:t>.</w:t>
                             </w:r>
+                            <w:proofErr w:type="gramStart"/>
+                            <w:r>
+                              <w:rPr>
+                                <w:lang w:val="ru-RU"/>
+                              </w:rPr>
+                              <w:t>24.ПЗ</w:t>
+                            </w:r>
+                            <w:proofErr w:type="gramEnd"/>
                           </w:p>
                           <w:p>
                             <w:pPr>
@@ -11616,7 +11816,7 @@
             </wp:anchor>
           </w:drawing>
         </mc:Choice>
-        <mc:Fallback>
+        <mc:Fallback xmlns:w16cex="http://schemas.microsoft.com/office/word/2018/wordml/cex" xmlns:w16="http://schemas.microsoft.com/office/word/2018/wordml" xmlns:w16sdtdh="http://schemas.microsoft.com/office/word/2020/wordml/sdtdatahash">
           <w:pict>
             <v:group w14:anchorId="1623FF97" id="Группа 123" o:spid="_x0000_s1026" style="position:absolute;margin-left:53.6pt;margin-top:17.6pt;width:518.8pt;height:802.3pt;z-index:251666432;mso-position-horizontal-relative:page;mso-position-vertical-relative:page" coordsize="20000,20000" o:gfxdata="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">
               <v:rect id="Rectangle 4" o:spid="_x0000_s1027" style="position:absolute;width:20000;height:20000;visibility:visible;mso-wrap-style:square;v-text-anchor:top" o:gfxdata="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" filled="f" strokeweight="2pt"/>
@@ -12531,7 +12731,7 @@
             </wp:anchor>
           </w:drawing>
         </mc:Choice>
-        <mc:Fallback>
+        <mc:Fallback xmlns:w16cex="http://schemas.microsoft.com/office/word/2018/wordml/cex" xmlns:w16="http://schemas.microsoft.com/office/word/2018/wordml" xmlns:w16sdtdh="http://schemas.microsoft.com/office/word/2020/wordml/sdtdatahash">
           <w:pict>
             <v:rect w14:anchorId="386AACC9" id="Прямоугольник 2" o:spid="_x0000_s1026" style="position:absolute;margin-left:53.7pt;margin-top:17.75pt;width:518.8pt;height:802.3pt;z-index:251660288;visibility:visible;mso-wrap-style:square;mso-wrap-distance-left:9pt;mso-wrap-distance-top:0;mso-wrap-distance-right:9pt;mso-wrap-distance-bottom:0;mso-position-horizontal:absolute;mso-position-horizontal-relative:page;mso-position-vertical:absolute;mso-position-vertical-relative:page;v-text-anchor:top" o:gfxdata="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" o:allowincell="f" filled="f" strokeweight="2pt">
               <w10:wrap anchorx="page" anchory="page"/>
@@ -12545,7 +12745,7 @@
 </file>
 
 <file path=word/header3.xml><?xml version="1.0" encoding="utf-8"?>
-<w:hdr xmlns:wpc="http://schemas.microsoft.com/office/word/2010/wordprocessingCanvas" xmlns:cx="http://schemas.microsoft.com/office/drawing/2014/chartex" xmlns:cx1="http://schemas.microsoft.com/office/drawing/2015/9/8/chartex" xmlns:cx2="http://schemas.microsoft.com/office/drawing/2015/10/21/chartex" xmlns:cx3="http://schemas.microsoft.com/office/drawing/2016/5/9/chartex" xmlns:cx4="http://schemas.microsoft.com/office/drawing/2016/5/10/chartex" xmlns:cx5="http://schemas.microsoft.com/office/drawing/2016/5/11/chartex" xmlns:cx6="http://schemas.microsoft.com/office/drawing/2016/5/12/chartex" xmlns:cx7="http://schemas.microsoft.com/office/drawing/2016/5/13/chartex" xmlns:cx8="http://schemas.microsoft.com/office/drawing/2016/5/14/chartex" xmlns:mc="http://schemas.openxmlformats.org/markup-compatibility/2006" xmlns:aink="http://schemas.microsoft.com/office/drawing/2016/ink" xmlns:am3d="http://schemas.microsoft.com/office/drawing/2017/model3d" xmlns:o="urn:schemas-microsoft-com:office:office" xmlns:r="http://schemas.openxmlformats.org/officeDocument/2006/relationships" xmlns:m="http://schemas.openxmlformats.org/officeDocument/2006/math" xmlns:v="urn:schemas-microsoft-com:vml" xmlns:wp14="http://schemas.microsoft.com/office/word/2010/wordprocessingDrawing" xmlns:wp="http://schemas.openxmlformats.org/drawingml/2006/wordprocessingDrawing" xmlns:w10="urn:schemas-microsoft-com:office:word" xmlns:w="http://schemas.openxmlformats.org/wordprocessingml/2006/main" xmlns:w14="http://schemas.microsoft.com/office/word/2010/wordml" xmlns:w15="http://schemas.microsoft.com/office/word/2012/wordml" xmlns:w16cex="http://schemas.microsoft.com/office/word/2018/wordml/cex" xmlns:w16cid="http://schemas.microsoft.com/office/word/2016/wordml/cid" xmlns:w16="http://schemas.microsoft.com/office/word/2018/wordml" xmlns:w16sdtdh="http://schemas.microsoft.com/office/word/2020/wordml/sdtdatahash" xmlns:w16se="http://schemas.microsoft.com/office/word/2015/wordml/symex" xmlns:wpg="http://schemas.microsoft.com/office/word/2010/wordprocessingGroup" xmlns:wpi="http://schemas.microsoft.com/office/word/2010/wordprocessingInk" xmlns:wne="http://schemas.microsoft.com/office/word/2006/wordml" xmlns:wps="http://schemas.microsoft.com/office/word/2010/wordprocessingShape" mc:Ignorable="w14 w15 w16se w16cid w16 w16cex w16sdtdh wp14">
+<w:hdr xmlns:wpc="http://schemas.microsoft.com/office/word/2010/wordprocessingCanvas" xmlns:cx="http://schemas.microsoft.com/office/drawing/2014/chartex" xmlns:cx1="http://schemas.microsoft.com/office/drawing/2015/9/8/chartex" xmlns:cx2="http://schemas.microsoft.com/office/drawing/2015/10/21/chartex" xmlns:cx3="http://schemas.microsoft.com/office/drawing/2016/5/9/chartex" xmlns:cx4="http://schemas.microsoft.com/office/drawing/2016/5/10/chartex" xmlns:cx5="http://schemas.microsoft.com/office/drawing/2016/5/11/chartex" xmlns:cx6="http://schemas.microsoft.com/office/drawing/2016/5/12/chartex" xmlns:cx7="http://schemas.microsoft.com/office/drawing/2016/5/13/chartex" xmlns:cx8="http://schemas.microsoft.com/office/drawing/2016/5/14/chartex" xmlns:mc="http://schemas.openxmlformats.org/markup-compatibility/2006" xmlns:aink="http://schemas.microsoft.com/office/drawing/2016/ink" xmlns:am3d="http://schemas.microsoft.com/office/drawing/2017/model3d" xmlns:o="urn:schemas-microsoft-com:office:office" xmlns:r="http://schemas.openxmlformats.org/officeDocument/2006/relationships" xmlns:m="http://schemas.openxmlformats.org/officeDocument/2006/math" xmlns:v="urn:schemas-microsoft-com:vml" xmlns:wp14="http://schemas.microsoft.com/office/word/2010/wordprocessingDrawing" xmlns:wp="http://schemas.openxmlformats.org/drawingml/2006/wordprocessingDrawing" xmlns:w10="urn:schemas-microsoft-com:office:word" xmlns:w="http://schemas.openxmlformats.org/wordprocessingml/2006/main" xmlns:w14="http://schemas.microsoft.com/office/word/2010/wordml" xmlns:w15="http://schemas.microsoft.com/office/word/2012/wordml" xmlns:w16cid="http://schemas.microsoft.com/office/word/2016/wordml/cid" xmlns:w16se="http://schemas.microsoft.com/office/word/2015/wordml/symex" xmlns:wpg="http://schemas.microsoft.com/office/word/2010/wordprocessingGroup" xmlns:wpi="http://schemas.microsoft.com/office/word/2010/wordprocessingInk" xmlns:wne="http://schemas.microsoft.com/office/word/2006/wordml" xmlns:wps="http://schemas.microsoft.com/office/word/2010/wordprocessingShape" mc:Ignorable="w14 w15 w16se w16cid wp14">
   <w:p>
     <w:pPr>
       <w:pStyle w:val="af6"/>
@@ -12611,7 +12811,7 @@
             </wp:anchor>
           </w:drawing>
         </mc:Choice>
-        <mc:Fallback>
+        <mc:Fallback xmlns:w16cex="http://schemas.microsoft.com/office/word/2018/wordml/cex" xmlns:w16="http://schemas.microsoft.com/office/word/2018/wordml" xmlns:w16sdtdh="http://schemas.microsoft.com/office/word/2020/wordml/sdtdatahash">
           <w:pict>
             <v:rect w14:anchorId="04D2D101" id="Прямоугольник 223" o:spid="_x0000_s1076" style="position:absolute;margin-left:53.7pt;margin-top:17.75pt;width:518.8pt;height:802.3pt;z-index:251668480;visibility:visible;mso-wrap-style:square;mso-wrap-distance-left:9pt;mso-wrap-distance-top:0;mso-wrap-distance-right:9pt;mso-wrap-distance-bottom:0;mso-position-horizontal:absolute;mso-position-horizontal-relative:page;mso-position-vertical:absolute;mso-position-vertical-relative:page;v-text-anchor:top" o:gfxdata="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" o:allowincell="f" filled="f" strokeweight="2pt">
               <v:textbox>
@@ -12634,7 +12834,7 @@
 </file>
 
 <file path=word/numbering.xml><?xml version="1.0" encoding="utf-8"?>
-<w:numbering xmlns:wpc="http://schemas.microsoft.com/office/word/2010/wordprocessingCanvas" xmlns:cx="http://schemas.microsoft.com/office/drawing/2014/chartex" xmlns:cx1="http://schemas.microsoft.com/office/drawing/2015/9/8/chartex" xmlns:cx2="http://schemas.microsoft.com/office/drawing/2015/10/21/chartex" xmlns:cx3="http://schemas.microsoft.com/office/drawing/2016/5/9/chartex" xmlns:cx4="http://schemas.microsoft.com/office/drawing/2016/5/10/chartex" xmlns:cx5="http://schemas.microsoft.com/office/drawing/2016/5/11/chartex" xmlns:cx6="http://schemas.microsoft.com/office/drawing/2016/5/12/chartex" xmlns:cx7="http://schemas.microsoft.com/office/drawing/2016/5/13/chartex" xmlns:cx8="http://schemas.microsoft.com/office/drawing/2016/5/14/chartex" xmlns:mc="http://schemas.openxmlformats.org/markup-compatibility/2006" xmlns:aink="http://schemas.microsoft.com/office/drawing/2016/ink" xmlns:am3d="http://schemas.microsoft.com/office/drawing/2017/model3d" xmlns:o="urn:schemas-microsoft-com:office:office" xmlns:r="http://schemas.openxmlformats.org/officeDocument/2006/relationships" xmlns:m="http://schemas.openxmlformats.org/officeDocument/2006/math" xmlns:v="urn:schemas-microsoft-com:vml" xmlns:wp14="http://schemas.microsoft.com/office/word/2010/wordprocessingDrawing" xmlns:wp="http://schemas.openxmlformats.org/drawingml/2006/wordprocessingDrawing" xmlns:w10="urn:schemas-microsoft-com:office:word" xmlns:w="http://schemas.openxmlformats.org/wordprocessingml/2006/main" xmlns:w14="http://schemas.microsoft.com/office/word/2010/wordml" xmlns:w15="http://schemas.microsoft.com/office/word/2012/wordml" xmlns:w16cex="http://schemas.microsoft.com/office/word/2018/wordml/cex" xmlns:w16cid="http://schemas.microsoft.com/office/word/2016/wordml/cid" xmlns:w16="http://schemas.microsoft.com/office/word/2018/wordml" xmlns:w16sdtdh="http://schemas.microsoft.com/office/word/2020/wordml/sdtdatahash" xmlns:w16se="http://schemas.microsoft.com/office/word/2015/wordml/symex" xmlns:wpg="http://schemas.microsoft.com/office/word/2010/wordprocessingGroup" xmlns:wpi="http://schemas.microsoft.com/office/word/2010/wordprocessingInk" xmlns:wne="http://schemas.microsoft.com/office/word/2006/wordml" xmlns:wps="http://schemas.microsoft.com/office/word/2010/wordprocessingShape" mc:Ignorable="w14 w15 w16se w16cid w16 w16cex w16sdtdh wp14">
+<w:numbering xmlns:wpc="http://schemas.microsoft.com/office/word/2010/wordprocessingCanvas" xmlns:cx="http://schemas.microsoft.com/office/drawing/2014/chartex" xmlns:cx1="http://schemas.microsoft.com/office/drawing/2015/9/8/chartex" xmlns:cx2="http://schemas.microsoft.com/office/drawing/2015/10/21/chartex" xmlns:cx3="http://schemas.microsoft.com/office/drawing/2016/5/9/chartex" xmlns:cx4="http://schemas.microsoft.com/office/drawing/2016/5/10/chartex" xmlns:cx5="http://schemas.microsoft.com/office/drawing/2016/5/11/chartex" xmlns:cx6="http://schemas.microsoft.com/office/drawing/2016/5/12/chartex" xmlns:cx7="http://schemas.microsoft.com/office/drawing/2016/5/13/chartex" xmlns:cx8="http://schemas.microsoft.com/office/drawing/2016/5/14/chartex" xmlns:mc="http://schemas.openxmlformats.org/markup-compatibility/2006" xmlns:aink="http://schemas.microsoft.com/office/drawing/2016/ink" xmlns:am3d="http://schemas.microsoft.com/office/drawing/2017/model3d" xmlns:o="urn:schemas-microsoft-com:office:office" xmlns:r="http://schemas.openxmlformats.org/officeDocument/2006/relationships" xmlns:m="http://schemas.openxmlformats.org/officeDocument/2006/math" xmlns:v="urn:schemas-microsoft-com:vml" xmlns:wp14="http://schemas.microsoft.com/office/word/2010/wordprocessingDrawing" xmlns:wp="http://schemas.openxmlformats.org/drawingml/2006/wordprocessingDrawing" xmlns:w10="urn:schemas-microsoft-com:office:word" xmlns:w="http://schemas.openxmlformats.org/wordprocessingml/2006/main" xmlns:w14="http://schemas.microsoft.com/office/word/2010/wordml" xmlns:w15="http://schemas.microsoft.com/office/word/2012/wordml" xmlns:w16cid="http://schemas.microsoft.com/office/word/2016/wordml/cid" xmlns:w16se="http://schemas.microsoft.com/office/word/2015/wordml/symex" xmlns:wpg="http://schemas.microsoft.com/office/word/2010/wordprocessingGroup" xmlns:wpi="http://schemas.microsoft.com/office/word/2010/wordprocessingInk" xmlns:wne="http://schemas.microsoft.com/office/word/2006/wordml" xmlns:wps="http://schemas.microsoft.com/office/word/2010/wordprocessingShape" mc:Ignorable="w14 w15 w16se w16cid wp14">
   <w:abstractNum w:abstractNumId="0" w15:restartNumberingAfterBreak="0">
     <w:nsid w:val="02A05BE9"/>
     <w:multiLevelType w:val="hybridMultilevel"/>
@@ -15528,7 +15728,7 @@
 </file>
 
 <file path=word/styles.xml><?xml version="1.0" encoding="utf-8"?>
-<w:styles xmlns:mc="http://schemas.openxmlformats.org/markup-compatibility/2006" xmlns:r="http://schemas.openxmlformats.org/officeDocument/2006/relationships" xmlns:w="http://schemas.openxmlformats.org/wordprocessingml/2006/main" xmlns:w14="http://schemas.microsoft.com/office/word/2010/wordml" xmlns:w15="http://schemas.microsoft.com/office/word/2012/wordml" xmlns:w16cex="http://schemas.microsoft.com/office/word/2018/wordml/cex" xmlns:w16cid="http://schemas.microsoft.com/office/word/2016/wordml/cid" xmlns:w16="http://schemas.microsoft.com/office/word/2018/wordml" xmlns:w16sdtdh="http://schemas.microsoft.com/office/word/2020/wordml/sdtdatahash" xmlns:w16se="http://schemas.microsoft.com/office/word/2015/wordml/symex" mc:Ignorable="w14 w15 w16se w16cid w16 w16cex w16sdtdh">
+<w:styles xmlns:mc="http://schemas.openxmlformats.org/markup-compatibility/2006" xmlns:r="http://schemas.openxmlformats.org/officeDocument/2006/relationships" xmlns:w="http://schemas.openxmlformats.org/wordprocessingml/2006/main" xmlns:w14="http://schemas.microsoft.com/office/word/2010/wordml" xmlns:w15="http://schemas.microsoft.com/office/word/2012/wordml" xmlns:w16cid="http://schemas.microsoft.com/office/word/2016/wordml/cid" xmlns:w16se="http://schemas.microsoft.com/office/word/2015/wordml/symex" mc:Ignorable="w14 w15 w16se w16cid">
   <w:docDefaults>
     <w:rPrDefault>
       <w:rPr>
@@ -15544,7 +15744,7 @@
       </w:pPr>
     </w:pPrDefault>
   </w:docDefaults>
-  <w:latentStyles w:defLockedState="0" w:defUIPriority="99" w:defSemiHidden="0" w:defUnhideWhenUsed="0" w:defQFormat="0" w:count="376">
+  <w:latentStyles w:defLockedState="0" w:defUIPriority="99" w:defSemiHidden="0" w:defUnhideWhenUsed="0" w:defQFormat="0" w:count="375">
     <w:lsdException w:name="Normal" w:uiPriority="0" w:qFormat="1"/>
     <w:lsdException w:name="heading 1" w:uiPriority="9" w:qFormat="1"/>
     <w:lsdException w:name="heading 2" w:semiHidden="1" w:uiPriority="9" w:unhideWhenUsed="1" w:qFormat="1"/>
@@ -15920,7 +16120,6 @@
     <w:lsdException w:name="Smart Hyperlink" w:semiHidden="1" w:unhideWhenUsed="1"/>
     <w:lsdException w:name="Hashtag" w:semiHidden="1" w:unhideWhenUsed="1"/>
     <w:lsdException w:name="Unresolved Mention" w:semiHidden="1" w:unhideWhenUsed="1"/>
-    <w:lsdException w:name="Smart Link" w:semiHidden="1" w:unhideWhenUsed="1"/>
   </w:latentStyles>
   <w:style w:type="paragraph" w:default="1" w:styleId="a">
     <w:name w:val="Normal"/>
@@ -27838,7 +28037,7 @@
 </file>
 
 <file path=customXml/itemProps1.xml><?xml version="1.0" encoding="utf-8"?>
-<ds:datastoreItem xmlns:ds="http://schemas.openxmlformats.org/officeDocument/2006/customXml" ds:itemID="{0A9C0C42-882B-45EC-AE92-1D5F5916C1AF}">
+<ds:datastoreItem xmlns:ds="http://schemas.openxmlformats.org/officeDocument/2006/customXml" ds:itemID="{55013BEC-D52F-4F9D-8661-ADB366B8AA72}">
   <ds:schemaRefs>
     <ds:schemaRef ds:uri="http://schemas.openxmlformats.org/officeDocument/2006/bibliography"/>
   </ds:schemaRefs>
